--- a/submission/revision-01/manuscript_anonymous.docx
+++ b/submission/revision-01/manuscript_anonymous.docx
@@ -270,7 +270,15 @@
     </w:p>
     <w:p>
       <w:r>
-        <w:t>The use of force plates is regarded as the gold standard for analyzing the mechanical features of sprinting; nevertheless collecting the profile of a whole sprint presents practical and cost problems (</w:t>
+        <w:t>The use of force plates is regarded as the gold standard for analyzing the mechanical features of sprinting; nevertheless</w:t>
+      </w:r>
+      <w:ins w:id="14" w:author="Mladen Jovanovic" w:date="2022-12-08T22:38:00Z">
+        <w:r>
+          <w:t>,</w:t>
+        </w:r>
+      </w:ins>
+      <w:r>
+        <w:t xml:space="preserve"> collecting the profile of a whole sprint presents practical and cost problems (</w:t>
       </w:r>
       <w:proofErr w:type="spellStart"/>
       <w:r>
@@ -393,7 +401,15 @@
         <w:fldChar w:fldCharType="end"/>
       </w:r>
       <w:r>
-        <w:t xml:space="preserve">) that are typically unavailable to sports practitioners. Timing gates are unquestionably the most prevalent method available for evaluating sprint performance. Multiple gates are frequently placed at different distances to capture split times (e.g., 10, 20, 30, and 40 </w:t>
+        <w:t xml:space="preserve">) that are typically unavailable to sports practitioners. Timing gates are unquestionably the most prevalent method available for evaluating sprint performance. Multiple gates are </w:t>
+      </w:r>
+      <w:del w:id="15" w:author="Mladen Jovanovic" w:date="2022-12-08T22:39:00Z">
+        <w:r>
+          <w:delText xml:space="preserve">frequently </w:delText>
+        </w:r>
+      </w:del>
+      <w:r>
+        <w:t xml:space="preserve">placed at different distances to capture split times (e.g., 10, 20, 30, and 40 </w:t>
       </w:r>
       <m:oMath>
         <m:r>
@@ -453,7 +469,7 @@
         <w:pStyle w:val="Heading2"/>
         <w:spacing w:line="480" w:lineRule="auto"/>
       </w:pPr>
-      <w:bookmarkStart w:id="14" w:name="mathematical-model"/>
+      <w:bookmarkStart w:id="16" w:name="mathematical-model"/>
       <w:r>
         <w:lastRenderedPageBreak/>
         <w:t>Mathematical model</w:t>
@@ -585,7 +601,7 @@
       </w:r>
     </w:p>
     <w:p>
-      <w:bookmarkStart w:id="15" w:name="eq-velocity-time"/>
+      <w:bookmarkStart w:id="17" w:name="eq-velocity-time"/>
       <m:oMathPara>
         <m:oMathParaPr>
           <m:jc m:val="center"/>
@@ -742,7 +758,7 @@
           </m:d>
         </m:oMath>
       </m:oMathPara>
-      <w:bookmarkEnd w:id="15"/>
+      <w:bookmarkEnd w:id="17"/>
     </w:p>
     <w:p>
       <w:r>
@@ -932,7 +948,7 @@
       </w:r>
     </w:p>
     <w:p>
-      <w:bookmarkStart w:id="16" w:name="eq-maximal-acceleration"/>
+      <w:bookmarkStart w:id="18" w:name="eq-maximal-acceleration"/>
       <m:oMathPara>
         <m:oMathParaPr>
           <m:jc m:val="center"/>
@@ -1003,7 +1019,7 @@
           </m:d>
         </m:oMath>
       </m:oMathPara>
-      <w:bookmarkEnd w:id="16"/>
+      <w:bookmarkEnd w:id="18"/>
     </w:p>
     <w:p>
       <w:r>
@@ -1052,7 +1068,7 @@
       </w:r>
     </w:p>
     <w:p>
-      <w:bookmarkStart w:id="17" w:name="eq-acceleration-time"/>
+      <w:bookmarkStart w:id="19" w:name="eq-acceleration-time"/>
       <m:oMathPara>
         <m:oMathParaPr>
           <m:jc m:val="center"/>
@@ -1202,7 +1218,7 @@
           </m:d>
         </m:oMath>
       </m:oMathPara>
-      <w:bookmarkEnd w:id="17"/>
+      <w:bookmarkEnd w:id="19"/>
     </w:p>
     <w:p>
       <w:r>
@@ -1246,7 +1262,7 @@
       </w:r>
     </w:p>
     <w:p>
-      <w:bookmarkStart w:id="18" w:name="eq-distance-time"/>
+      <w:bookmarkStart w:id="20" w:name="eq-distance-time"/>
       <m:oMathPara>
         <m:oMathParaPr>
           <m:jc m:val="center"/>
@@ -1442,15 +1458,15 @@
           </m:d>
         </m:oMath>
       </m:oMathPara>
-      <w:bookmarkEnd w:id="18"/>
+      <w:bookmarkEnd w:id="20"/>
     </w:p>
     <w:p>
       <w:pPr>
         <w:pStyle w:val="Heading2"/>
         <w:spacing w:line="480" w:lineRule="auto"/>
       </w:pPr>
-      <w:bookmarkStart w:id="19" w:name="X9d2975ecc17f3cf52fd5656521e00e9894d5d04"/>
-      <w:bookmarkEnd w:id="14"/>
+      <w:bookmarkStart w:id="21" w:name="X9d2975ecc17f3cf52fd5656521e00e9894d5d04"/>
+      <w:bookmarkEnd w:id="16"/>
       <w:r>
         <w:t>Model parameters estimation using timing gates split times</w:t>
       </w:r>
@@ -1526,6 +1542,15 @@
         </w:rPr>
         <w:t>predictor</w:t>
       </w:r>
+      <w:ins w:id="22" w:author="Mladen Jovanovic" w:date="2022-12-08T23:05:00Z">
+        <w:r>
+          <w:rPr>
+            <w:i/>
+            <w:iCs/>
+          </w:rPr>
+          <w:t>,</w:t>
+        </w:r>
+      </w:ins>
       <w:r>
         <w:t xml:space="preserve"> and time is the </w:t>
       </w:r>
@@ -1555,29 +1580,81 @@
         <w:fldChar w:fldCharType="end"/>
       </w:r>
       <w:r>
-        <w:t xml:space="preserve"> takes the form of </w:t>
-      </w:r>
-      <w:r>
-        <w:fldChar w:fldCharType="begin"/>
-      </w:r>
-      <w:r>
-        <w:instrText>HYPERLINK \l "eq-time-distance" \h</w:instrText>
-      </w:r>
-      <w:r>
-        <w:fldChar w:fldCharType="separate"/>
-      </w:r>
-      <w:r>
-        <w:t>Equation 5</w:t>
-      </w:r>
-      <w:r>
-        <w:fldChar w:fldCharType="end"/>
-      </w:r>
-      <w:r>
-        <w:t>).</w:t>
-      </w:r>
+        <w:t xml:space="preserve"> takes the form of Equation 5</w:t>
+      </w:r>
+      <w:ins w:id="23" w:author="Mladen Jovanovic" w:date="2022-12-08T23:09:00Z">
+        <w:r>
+          <w:t xml:space="preserve"> </w:t>
+        </w:r>
+        <w:r>
+          <w:t>(</w:t>
+        </w:r>
+        <w:proofErr w:type="spellStart"/>
+        <w:r>
+          <w:fldChar w:fldCharType="begin"/>
+        </w:r>
+        <w:r>
+          <w:instrText>HYPERLINK \l "Xc4200044e1419d2ae905af7be5d26d53e3f416c" \h</w:instrText>
+        </w:r>
+        <w:r>
+          <w:fldChar w:fldCharType="separate"/>
+        </w:r>
+        <w:r>
+          <w:t>Vescovi</w:t>
+        </w:r>
+        <w:proofErr w:type="spellEnd"/>
+        <w:r>
+          <w:t xml:space="preserve"> and Jovanović 2021</w:t>
+        </w:r>
+        <w:r>
+          <w:fldChar w:fldCharType="end"/>
+        </w:r>
+        <w:r>
+          <w:t xml:space="preserve">; </w:t>
+        </w:r>
+        <w:r>
+          <w:fldChar w:fldCharType="begin"/>
+        </w:r>
+        <w:r>
+          <w:instrText>HYPERLINK \l "ref-jovanovic2022" \h</w:instrText>
+        </w:r>
+        <w:r>
+          <w:fldChar w:fldCharType="separate"/>
+        </w:r>
+        <w:r>
+          <w:t xml:space="preserve">Jovanović and </w:t>
+        </w:r>
+        <w:proofErr w:type="spellStart"/>
+        <w:r>
+          <w:t>Vescovi</w:t>
+        </w:r>
+        <w:proofErr w:type="spellEnd"/>
+        <w:r>
+          <w:t xml:space="preserve"> 2022</w:t>
+        </w:r>
+        <w:r>
+          <w:fldChar w:fldCharType="end"/>
+        </w:r>
+        <w:r>
+          <w:t>)</w:t>
+        </w:r>
+        <w:r>
+          <w:t xml:space="preserve">. </w:t>
+        </w:r>
+      </w:ins>
+      <w:del w:id="24" w:author="Mladen Jovanovic" w:date="2022-12-08T23:05:00Z">
+        <w:r>
+          <w:delText>)</w:delText>
+        </w:r>
+      </w:del>
+      <w:del w:id="25" w:author="Mladen Jovanovic" w:date="2022-12-08T23:09:00Z">
+        <w:r>
+          <w:delText>.</w:delText>
+        </w:r>
+      </w:del>
     </w:p>
     <w:p>
-      <w:bookmarkStart w:id="20" w:name="eq-time-distance"/>
+      <w:bookmarkStart w:id="26" w:name="eq-time-distance"/>
       <m:oMathPara>
         <m:oMathParaPr>
           <m:jc m:val="center"/>
@@ -1807,7 +1884,7 @@
           </m:d>
         </m:oMath>
       </m:oMathPara>
-      <w:bookmarkEnd w:id="20"/>
+      <w:bookmarkEnd w:id="26"/>
     </w:p>
     <w:p>
       <m:oMath>
@@ -1839,173 +1916,342 @@
       <w:r>
         <w:t xml:space="preserve"> represents </w:t>
       </w:r>
-      <w:r>
+      <w:ins w:id="27" w:author="Mladen Jovanovic" w:date="2022-12-09T00:02:00Z">
+        <w:r>
+          <w:rPr>
+            <w:i/>
+            <w:iCs/>
+          </w:rPr>
+          <w:t>Lambert’s W</w:t>
+        </w:r>
+        <w:r>
+          <w:t xml:space="preserve"> function, which is defined to be the multivalued inverse of the function </w:t>
+        </w:r>
+      </w:ins>
+      <m:oMath>
+        <m:r>
+          <w:ins w:id="28" w:author="Mladen Jovanovic" w:date="2022-12-09T00:02:00Z">
+            <w:rPr>
+              <w:rFonts w:ascii="Cambria Math" w:hAnsi="Cambria Math"/>
+            </w:rPr>
+            <m:t>f</m:t>
+          </w:ins>
+        </m:r>
+        <m:d>
+          <m:dPr>
+            <m:ctrlPr>
+              <w:ins w:id="29" w:author="Mladen Jovanovic" w:date="2022-12-09T00:02:00Z">
+                <w:rPr>
+                  <w:rFonts w:ascii="Cambria Math" w:hAnsi="Cambria Math"/>
+                </w:rPr>
+              </w:ins>
+            </m:ctrlPr>
+          </m:dPr>
+          <m:e>
+            <m:r>
+              <w:ins w:id="30" w:author="Mladen Jovanovic" w:date="2022-12-09T00:02:00Z">
+                <w:rPr>
+                  <w:rFonts w:ascii="Cambria Math" w:hAnsi="Cambria Math"/>
+                </w:rPr>
+                <m:t>w</m:t>
+              </w:ins>
+            </m:r>
+          </m:e>
+        </m:d>
+        <m:r>
+          <w:ins w:id="31" w:author="Mladen Jovanovic" w:date="2022-12-09T00:02:00Z">
+            <m:rPr>
+              <m:sty m:val="p"/>
+            </m:rPr>
+            <w:rPr>
+              <w:rFonts w:ascii="Cambria Math" w:hAnsi="Cambria Math"/>
+            </w:rPr>
+            <m:t>=</m:t>
+          </w:ins>
+        </m:r>
+        <m:r>
+          <w:ins w:id="32" w:author="Mladen Jovanovic" w:date="2022-12-09T00:02:00Z">
+            <w:rPr>
+              <w:rFonts w:ascii="Cambria Math" w:hAnsi="Cambria Math"/>
+            </w:rPr>
+            <m:t>w</m:t>
+          </w:ins>
+        </m:r>
+        <m:sSup>
+          <m:sSupPr>
+            <m:ctrlPr>
+              <w:ins w:id="33" w:author="Mladen Jovanovic" w:date="2022-12-09T00:02:00Z">
+                <w:rPr>
+                  <w:rFonts w:ascii="Cambria Math" w:hAnsi="Cambria Math"/>
+                </w:rPr>
+              </w:ins>
+            </m:ctrlPr>
+          </m:sSupPr>
+          <m:e>
+            <m:r>
+              <w:ins w:id="34" w:author="Mladen Jovanovic" w:date="2022-12-09T00:02:00Z">
+                <w:rPr>
+                  <w:rFonts w:ascii="Cambria Math" w:hAnsi="Cambria Math"/>
+                </w:rPr>
+                <m:t>e</m:t>
+              </w:ins>
+            </m:r>
+          </m:e>
+          <m:sup>
+            <m:r>
+              <w:ins w:id="35" w:author="Mladen Jovanovic" w:date="2022-12-09T00:02:00Z">
+                <w:rPr>
+                  <w:rFonts w:ascii="Cambria Math" w:hAnsi="Cambria Math"/>
+                </w:rPr>
+                <m:t>w</m:t>
+              </w:ins>
+            </m:r>
+          </m:sup>
+        </m:sSup>
+      </m:oMath>
+      <w:ins w:id="36" w:author="Mladen Jovanovic" w:date="2022-12-09T00:02:00Z">
+        <w:r>
+          <w:t xml:space="preserve"> (</w:t>
+        </w:r>
+        <w:r>
+          <w:fldChar w:fldCharType="begin"/>
+        </w:r>
+        <w:r>
+          <w:instrText>HYPERLINK \l "ref-corlessLambertWFunction1996" \h</w:instrText>
+        </w:r>
+        <w:r>
+          <w:fldChar w:fldCharType="separate"/>
+        </w:r>
+        <w:proofErr w:type="spellStart"/>
+        <w:r>
+          <w:t>Corless</w:t>
+        </w:r>
+        <w:proofErr w:type="spellEnd"/>
+        <w:r>
+          <w:t xml:space="preserve"> et al. 1996</w:t>
+        </w:r>
+        <w:r>
+          <w:fldChar w:fldCharType="end"/>
+        </w:r>
+        <w:r>
+          <w:t xml:space="preserve">; </w:t>
+        </w:r>
+        <w:r>
+          <w:fldChar w:fldCharType="begin"/>
+        </w:r>
+        <w:r>
+          <w:instrText>HYPERLINK \l "ref-R-LambertW" \h</w:instrText>
+        </w:r>
+        <w:r>
+          <w:fldChar w:fldCharType="separate"/>
+        </w:r>
+        <w:proofErr w:type="spellStart"/>
+        <w:r>
+          <w:t>Goerg</w:t>
+        </w:r>
+        <w:proofErr w:type="spellEnd"/>
+        <w:r>
+          <w:t xml:space="preserve"> 2022</w:t>
+        </w:r>
+        <w:r>
+          <w:fldChar w:fldCharType="end"/>
+        </w:r>
+        <w:r>
+          <w:t>)</w:t>
+        </w:r>
+      </w:ins>
+      <w:del w:id="37" w:author="Mladen Jovanovic" w:date="2022-12-09T00:02:00Z">
+        <w:r>
+          <w:rPr>
+            <w:i/>
+            <w:iCs/>
+          </w:rPr>
+          <w:delText>Lambert’s W</w:delText>
+        </w:r>
+        <w:r>
+          <w:delText xml:space="preserve"> function (</w:delText>
+        </w:r>
+        <w:r>
+          <w:fldChar w:fldCharType="begin"/>
+        </w:r>
+        <w:r>
+          <w:delInstrText>HYPERLINK \l "ref-R-LambertW" \h</w:delInstrText>
+        </w:r>
+        <w:r>
+          <w:fldChar w:fldCharType="separate"/>
+        </w:r>
+        <w:r>
+          <w:delText>Goerg 2022</w:delText>
+        </w:r>
+        <w:r>
+          <w:fldChar w:fldCharType="end"/>
+        </w:r>
+        <w:r>
+          <w:delText>)</w:delText>
+        </w:r>
+      </w:del>
+      <w:r>
+        <w:t xml:space="preserve">. </w:t>
+      </w:r>
+      <w:r>
+        <w:fldChar w:fldCharType="begin"/>
+      </w:r>
+      <w:r>
+        <w:instrText>HYPERLINK \l "eq-distance-time" \h</w:instrText>
+      </w:r>
+      <w:r>
+        <w:fldChar w:fldCharType="separate"/>
+      </w:r>
+      <w:r>
+        <w:t>Equation 4</w:t>
+      </w:r>
+      <w:r>
+        <w:fldChar w:fldCharType="end"/>
+      </w:r>
+      <w:del w:id="38" w:author="Mladen Jovanovic" w:date="2022-12-08T23:05:00Z">
+        <w:r>
+          <w:delText>)</w:delText>
+        </w:r>
+      </w:del>
+      <w:r>
+        <w:t>, in which time is the predictor and distance is the outcome variable, is commonly employed in research (</w:t>
+      </w:r>
+      <w:r>
+        <w:fldChar w:fldCharType="begin"/>
+      </w:r>
+      <w:r>
+        <w:instrText>HYPERLINK \l "X0c4cbe9e8656dd48ad922f5803c496b199df4e9" \h</w:instrText>
+      </w:r>
+      <w:r>
+        <w:fldChar w:fldCharType="separate"/>
+      </w:r>
+      <w:r>
+        <w:t>Morin 2017</w:t>
+      </w:r>
+      <w:r>
+        <w:fldChar w:fldCharType="end"/>
+      </w:r>
+      <w:r>
+        <w:t xml:space="preserve">; </w:t>
+      </w:r>
+      <w:r>
+        <w:fldChar w:fldCharType="begin"/>
+      </w:r>
+      <w:r>
+        <w:instrText>HYPERLINK \l "X41618b79c21e72ab2531fa2b596b4d4af58820d" \h</w:instrText>
+      </w:r>
+      <w:r>
+        <w:fldChar w:fldCharType="separate"/>
+      </w:r>
+      <w:r>
+        <w:t xml:space="preserve">Morin and </w:t>
+      </w:r>
+      <w:proofErr w:type="spellStart"/>
+      <w:r>
+        <w:t>Samozino</w:t>
+      </w:r>
+      <w:proofErr w:type="spellEnd"/>
+      <w:r>
+        <w:t xml:space="preserve"> 2019</w:t>
+      </w:r>
+      <w:r>
+        <w:fldChar w:fldCharType="end"/>
+      </w:r>
+      <w:r>
+        <w:t xml:space="preserve">; </w:t>
+      </w:r>
+      <w:r>
+        <w:fldChar w:fldCharType="begin"/>
+      </w:r>
+      <w:r>
+        <w:instrText>HYPERLINK \l "X636a68a11da56e24e74db551b02c2420e7d92cd" \h</w:instrText>
+      </w:r>
+      <w:r>
+        <w:fldChar w:fldCharType="separate"/>
+      </w:r>
+      <w:proofErr w:type="spellStart"/>
+      <w:r>
+        <w:t>Stenroth</w:t>
+      </w:r>
+      <w:proofErr w:type="spellEnd"/>
+      <w:r>
+        <w:t xml:space="preserve"> and </w:t>
+      </w:r>
+      <w:proofErr w:type="spellStart"/>
+      <w:r>
+        <w:t>Vartiainen</w:t>
+      </w:r>
+      <w:proofErr w:type="spellEnd"/>
+      <w:r>
+        <w:t xml:space="preserve"> 2020</w:t>
+      </w:r>
+      <w:r>
+        <w:fldChar w:fldCharType="end"/>
+      </w:r>
+      <w:r>
+        <w:t>). This method should be avoided since reversing the predictor</w:t>
+      </w:r>
+      <w:del w:id="39" w:author="Mladen Jovanovic" w:date="2022-12-08T23:20:00Z">
+        <w:r>
+          <w:delText>,</w:delText>
+        </w:r>
+      </w:del>
+      <w:r>
+        <w:t xml:space="preserve"> and outcome variables in a regression model may create biased estimated parameters (</w:t>
+      </w:r>
+      <w:proofErr w:type="spellStart"/>
+      <w:r>
+        <w:fldChar w:fldCharType="begin"/>
+      </w:r>
+      <w:r>
+        <w:instrText>HYPERLINK \l "X1975a95524d680e840cacf8c10f7854d2bf6a97" \h</w:instrText>
+      </w:r>
+      <w:r>
+        <w:fldChar w:fldCharType="separate"/>
+      </w:r>
+      <w:r>
+        <w:t>Motulsky</w:t>
+      </w:r>
+      <w:proofErr w:type="spellEnd"/>
+      <w:r>
+        <w:t xml:space="preserve"> 2018, p. 341</w:t>
+      </w:r>
+      <w:r>
+        <w:fldChar w:fldCharType="end"/>
+      </w:r>
+      <w:r>
+        <w:t xml:space="preserve">). This bias may not be practically significant for profiling short sprints, but it is a statistically flawed practice and should be avoided. It is thus preferable to utilize statistically correct </w:t>
+      </w:r>
+      <w:r>
+        <w:fldChar w:fldCharType="begin"/>
+      </w:r>
+      <w:r>
+        <w:instrText>HYPERLINK \l "eq-time-distance" \h</w:instrText>
+      </w:r>
+      <w:r>
+        <w:fldChar w:fldCharType="separate"/>
+      </w:r>
+      <w:r>
+        <w:t>Equation 5</w:t>
+      </w:r>
+      <w:r>
+        <w:fldChar w:fldCharType="end"/>
+      </w:r>
+      <w:del w:id="40" w:author="Mladen Jovanovic" w:date="2022-12-09T00:32:00Z">
+        <w:r>
+          <w:delText>)</w:delText>
+        </w:r>
+      </w:del>
+      <w:r>
+        <w:t xml:space="preserve"> to estimate model MSS and TAU.</w:t>
+      </w:r>
+    </w:p>
+    <w:p>
+      <w:pPr>
         <w:rPr>
-          <w:i/>
-          <w:iCs/>
+          <w:ins w:id="41" w:author="Mladen Jovanovic" w:date="2022-12-09T00:33:00Z"/>
         </w:rPr>
-        <w:t>Lambert’s W</w:t>
-      </w:r>
-      <w:r>
-        <w:t xml:space="preserve"> function (</w:t>
-      </w:r>
-      <w:proofErr w:type="spellStart"/>
-      <w:r>
-        <w:fldChar w:fldCharType="begin"/>
-      </w:r>
-      <w:r>
-        <w:instrText>HYPERLINK \l "ref-R-LambertW" \h</w:instrText>
-      </w:r>
-      <w:r>
-        <w:fldChar w:fldCharType="separate"/>
-      </w:r>
-      <w:r>
-        <w:t>Goerg</w:t>
-      </w:r>
-      <w:proofErr w:type="spellEnd"/>
-      <w:r>
-        <w:t xml:space="preserve"> 2022</w:t>
-      </w:r>
-      <w:r>
-        <w:fldChar w:fldCharType="end"/>
-      </w:r>
-      <w:r>
-        <w:t xml:space="preserve">). </w:t>
-      </w:r>
-      <w:r>
-        <w:fldChar w:fldCharType="begin"/>
-      </w:r>
-      <w:r>
-        <w:instrText>HYPERLINK \l "eq-distance-time" \h</w:instrText>
-      </w:r>
-      <w:r>
-        <w:fldChar w:fldCharType="separate"/>
-      </w:r>
-      <w:r>
-        <w:t>Equation 4</w:t>
-      </w:r>
-      <w:r>
-        <w:fldChar w:fldCharType="end"/>
-      </w:r>
-      <w:r>
-        <w:t>), in which time is the predictor and distance is the outcome variable, is commonly employed in research (</w:t>
-      </w:r>
-      <w:r>
-        <w:fldChar w:fldCharType="begin"/>
-      </w:r>
-      <w:r>
-        <w:instrText>HYPERLINK \l "X0c4cbe9e8656dd48ad922f5803c496b199df4e9" \h</w:instrText>
-      </w:r>
-      <w:r>
-        <w:fldChar w:fldCharType="separate"/>
-      </w:r>
-      <w:r>
-        <w:t>Morin 2017</w:t>
-      </w:r>
-      <w:r>
-        <w:fldChar w:fldCharType="end"/>
-      </w:r>
-      <w:r>
-        <w:t xml:space="preserve">; </w:t>
-      </w:r>
-      <w:r>
-        <w:fldChar w:fldCharType="begin"/>
-      </w:r>
-      <w:r>
-        <w:instrText>HYPERLINK \l "X41618b79c21e72ab2531fa2b596b4d4af58820d" \h</w:instrText>
-      </w:r>
-      <w:r>
-        <w:fldChar w:fldCharType="separate"/>
-      </w:r>
-      <w:r>
-        <w:t xml:space="preserve">Morin and </w:t>
-      </w:r>
-      <w:proofErr w:type="spellStart"/>
-      <w:r>
-        <w:t>Samozino</w:t>
-      </w:r>
-      <w:proofErr w:type="spellEnd"/>
-      <w:r>
-        <w:t xml:space="preserve"> 2019</w:t>
-      </w:r>
-      <w:r>
-        <w:fldChar w:fldCharType="end"/>
-      </w:r>
-      <w:r>
-        <w:t xml:space="preserve">; </w:t>
-      </w:r>
-      <w:r>
-        <w:fldChar w:fldCharType="begin"/>
-      </w:r>
-      <w:r>
-        <w:instrText>HYPERLINK \l "X636a68a11da56e24e74db551b02c2420e7d92cd" \h</w:instrText>
-      </w:r>
-      <w:r>
-        <w:fldChar w:fldCharType="separate"/>
-      </w:r>
-      <w:proofErr w:type="spellStart"/>
-      <w:r>
-        <w:t>Stenroth</w:t>
-      </w:r>
-      <w:proofErr w:type="spellEnd"/>
-      <w:r>
-        <w:t xml:space="preserve"> and </w:t>
-      </w:r>
-      <w:proofErr w:type="spellStart"/>
-      <w:r>
-        <w:t>Vartiainen</w:t>
-      </w:r>
-      <w:proofErr w:type="spellEnd"/>
-      <w:r>
-        <w:t xml:space="preserve"> 2020</w:t>
-      </w:r>
-      <w:r>
-        <w:fldChar w:fldCharType="end"/>
-      </w:r>
-      <w:r>
-        <w:t>). This method should be avoided since reversing the predictor, and outcome variables in a regression model may create biased estimated parameters (</w:t>
-      </w:r>
-      <w:proofErr w:type="spellStart"/>
-      <w:r>
-        <w:fldChar w:fldCharType="begin"/>
-      </w:r>
-      <w:r>
-        <w:instrText>HYPERLINK \l "X1975a95524d680e840cacf8c10f7854d2bf6a97" \h</w:instrText>
-      </w:r>
-      <w:r>
-        <w:fldChar w:fldCharType="separate"/>
-      </w:r>
-      <w:r>
-        <w:t>Motulsky</w:t>
-      </w:r>
-      <w:proofErr w:type="spellEnd"/>
-      <w:r>
-        <w:t xml:space="preserve"> 2018, p. 341</w:t>
-      </w:r>
-      <w:r>
-        <w:fldChar w:fldCharType="end"/>
-      </w:r>
-      <w:r>
-        <w:t xml:space="preserve">). This bias may not be practically significant for profiling short sprints, but it is a statistically flawed practice and should be avoided. It is thus preferable to utilize statistically correct </w:t>
-      </w:r>
-      <w:r>
-        <w:fldChar w:fldCharType="begin"/>
-      </w:r>
-      <w:r>
-        <w:instrText>HYPERLINK \l "eq-time-distance" \h</w:instrText>
-      </w:r>
-      <w:r>
-        <w:fldChar w:fldCharType="separate"/>
-      </w:r>
-      <w:r>
-        <w:t>Equation 5</w:t>
-      </w:r>
-      <w:r>
-        <w:fldChar w:fldCharType="end"/>
-      </w:r>
-      <w:r>
-        <w:t>) to estimate model MSS and TAU.</w:t>
-      </w:r>
+      </w:pPr>
     </w:p>
     <w:p>
       <w:r>
@@ -2037,7 +2283,15 @@
         <w:t>non-linear least squares regression</w:t>
       </w:r>
       <w:r>
-        <w:t>. To the best of my knowledge, scientist, researchers, and coaches have been performing short sprints modeling using the built-in solver function of Microsoft Excel (Microsoft Corporation, Redmond, Washington, United States) (</w:t>
+        <w:t>. To the best of my knowledge, scientist</w:t>
+      </w:r>
+      <w:ins w:id="42" w:author="Mladen Jovanovic" w:date="2022-12-09T00:34:00Z">
+        <w:r>
+          <w:t>s</w:t>
+        </w:r>
+      </w:ins>
+      <w:r>
+        <w:t>, researchers, and coaches have been performing short sprints modeling using the built-in solver function of Microsoft Excel (Microsoft Corporation, Redmond, Washington, United States) (</w:t>
       </w:r>
       <w:proofErr w:type="spellStart"/>
       <w:r>
@@ -2263,13 +2517,27 @@
         <w:fldChar w:fldCharType="end"/>
       </w:r>
       <w:r>
-        <w:t xml:space="preserve">), which utilizes the nlsLM() function from the </w:t>
+        <w:t xml:space="preserve">), which utilizes the </w:t>
+      </w:r>
+      <w:r>
+        <w:rPr>
+          <w:i/>
+          <w:iCs/>
+          <w:rPrChange w:id="43" w:author="Mladen Jovanovic" w:date="2022-12-09T00:40:00Z">
+            <w:rPr/>
+          </w:rPrChange>
+        </w:rPr>
+        <w:t>nlsLM()</w:t>
+      </w:r>
+      <w:r>
+        <w:t xml:space="preserve"> function from the </w:t>
       </w:r>
       <w:r>
         <w:rPr>
           <w:b/>
           <w:bCs/>
         </w:rPr>
+        <w:lastRenderedPageBreak/>
         <w:t>{</w:t>
       </w:r>
       <w:proofErr w:type="spellStart"/>
@@ -2322,11 +2590,20 @@
         <w:t>{shorts}</w:t>
       </w:r>
       <w:r>
-        <w:t xml:space="preserve"> package represents a more powerful, flexible, transparent, </w:t>
-      </w:r>
-      <w:r>
-        <w:lastRenderedPageBreak/>
-        <w:t>and reproducible environment for modeling short sprints. It is used in this study to estimate model parameters.</w:t>
+        <w:t xml:space="preserve"> package represents a more </w:t>
+      </w:r>
+      <w:del w:id="44" w:author="Mladen Jovanovic" w:date="2022-12-09T00:37:00Z">
+        <w:r>
+          <w:delText>powerful</w:delText>
+        </w:r>
+      </w:del>
+      <w:ins w:id="45" w:author="Mladen Jovanovic" w:date="2022-12-09T00:37:00Z">
+        <w:r>
+          <w:t>feature-rich</w:t>
+        </w:r>
+      </w:ins>
+      <w:r>
+        <w:t>, flexible, transparent, and reproducible environment for modeling short sprints. It is used in this study to estimate model parameters.</w:t>
       </w:r>
     </w:p>
     <w:p>
@@ -2595,7 +2872,7 @@
       </w:r>
     </w:p>
     <w:p>
-      <w:bookmarkStart w:id="21" w:name="eq-relative-power"/>
+      <w:bookmarkStart w:id="46" w:name="eq-relative-power"/>
       <m:oMathPara>
         <m:oMathParaPr>
           <m:jc m:val="center"/>
@@ -2681,15 +2958,15 @@
           </m:d>
         </m:oMath>
       </m:oMathPara>
-      <w:bookmarkEnd w:id="21"/>
+      <w:bookmarkEnd w:id="46"/>
     </w:p>
     <w:p>
       <w:pPr>
         <w:pStyle w:val="Heading2"/>
         <w:spacing w:line="480" w:lineRule="auto"/>
       </w:pPr>
-      <w:bookmarkStart w:id="22" w:name="X696a2497045436acd7700f41fb2fc1e4a37f0fc"/>
-      <w:bookmarkEnd w:id="19"/>
+      <w:bookmarkStart w:id="47" w:name="X696a2497045436acd7700f41fb2fc1e4a37f0fc"/>
+      <w:bookmarkEnd w:id="21"/>
       <w:r>
         <w:t>Problems with parameters estimation using split times due to flying start and reaction time</w:t>
       </w:r>
@@ -2994,7 +3271,11 @@
         </m:r>
       </m:oMath>
       <w:r>
-        <w:t xml:space="preserve"> sprint from a standing start using timing gates positioned at 5, 10, 20, 30, and 40 </w:t>
+        <w:t xml:space="preserve"> sprint from a standing start using </w:t>
+      </w:r>
+      <w:r>
+        <w:lastRenderedPageBreak/>
+        <w:t xml:space="preserve">timing gates positioned at 5, 10, 20, 30, and 40 </w:t>
       </w:r>
       <m:oMath>
         <m:r>
@@ -3005,11 +3286,7 @@
         </m:r>
       </m:oMath>
       <w:r>
-        <w:t xml:space="preserve">. For Mike and Phil, the timing system </w:t>
-      </w:r>
-      <w:r>
-        <w:lastRenderedPageBreak/>
-        <w:t xml:space="preserve">is activated by the initial timing gate (i.e., when they cross the beam) at the start of the sprint (i.e., </w:t>
+        <w:t xml:space="preserve">. For Mike and Phil, the timing system is activated by the initial timing gate (i.e., when they cross the beam) at the start of the sprint (i.e., </w:t>
       </w:r>
       <m:oMath>
         <m:r>
@@ -3309,7 +3586,6 @@
     <w:p/>
     <w:p>
       <w:r>
-        <w:lastRenderedPageBreak/>
         <w:t xml:space="preserve">Estimated sprint parameters can be found in </w:t>
       </w:r>
       <w:r>
@@ -3402,8 +3678,8 @@
         <w:pStyle w:val="Heading2"/>
         <w:spacing w:line="480" w:lineRule="auto"/>
       </w:pPr>
-      <w:bookmarkStart w:id="23" w:name="X011273a575d0cc66c8ecd1ced375985db178691"/>
-      <w:bookmarkEnd w:id="22"/>
+      <w:bookmarkStart w:id="48" w:name="X011273a575d0cc66c8ecd1ced375985db178691"/>
+      <w:bookmarkEnd w:id="47"/>
       <w:r>
         <w:t>How to overcome missing the initial force production when using timing gates?</w:t>
       </w:r>
@@ -3568,7 +3844,7 @@
         <w:pStyle w:val="Heading3"/>
         <w:spacing w:line="480" w:lineRule="auto"/>
       </w:pPr>
-      <w:bookmarkStart w:id="24" w:name="the-estimated-time-correction-model"/>
+      <w:bookmarkStart w:id="49" w:name="the-estimated-time-correction-model"/>
       <w:r>
         <w:t>The Estimated time correction model</w:t>
       </w:r>
@@ -3603,7 +3879,11 @@
         <w:fldChar w:fldCharType="end"/>
       </w:r>
       <w:r>
-        <w:t xml:space="preserve">) propose the same approach, titled the </w:t>
+        <w:t xml:space="preserve">) </w:t>
+      </w:r>
+      <w:r>
+        <w:lastRenderedPageBreak/>
+        <w:t xml:space="preserve">propose the same approach, titled the </w:t>
       </w:r>
       <w:r>
         <w:rPr>
@@ -3613,11 +3893,7 @@
         <w:t>time shift method</w:t>
       </w:r>
       <w:r>
-        <w:t xml:space="preserve">, and the estimated parameter, </w:t>
-      </w:r>
-      <w:r>
-        <w:lastRenderedPageBreak/>
-        <w:t xml:space="preserve">named the </w:t>
+        <w:t xml:space="preserve">, and the estimated parameter, named the </w:t>
       </w:r>
       <w:r>
         <w:rPr>
@@ -3771,7 +4047,7 @@
       </w:r>
     </w:p>
     <w:p>
-      <w:bookmarkStart w:id="25" w:name="eq-time-correction"/>
+      <w:bookmarkStart w:id="50" w:name="eq-time-correction"/>
       <m:oMathPara>
         <m:oMathParaPr>
           <m:jc m:val="center"/>
@@ -4016,7 +4292,7 @@
           </m:d>
         </m:oMath>
       </m:oMathPara>
-      <w:bookmarkEnd w:id="25"/>
+      <w:bookmarkEnd w:id="50"/>
     </w:p>
     <w:p>
       <w:r>
@@ -4245,8 +4521,8 @@
         <w:pStyle w:val="Heading3"/>
         <w:spacing w:line="480" w:lineRule="auto"/>
       </w:pPr>
-      <w:bookmarkStart w:id="26" w:name="estimated-flying-distance-model"/>
-      <w:bookmarkEnd w:id="24"/>
+      <w:bookmarkStart w:id="51" w:name="estimated-flying-distance-model"/>
+      <w:bookmarkEnd w:id="49"/>
       <w:r>
         <w:t>Estimated flying distance model</w:t>
       </w:r>
@@ -4324,7 +4600,7 @@
         <w:t xml:space="preserve"> as the model definition.</w:t>
       </w:r>
     </w:p>
-    <w:bookmarkStart w:id="27" w:name="eq-distance-correction"/>
+    <w:bookmarkStart w:id="52" w:name="eq-distance-correction"/>
     <w:p>
       <m:oMathPara>
         <m:oMathParaPr>
@@ -4827,7 +5103,7 @@
           </m:d>
         </m:oMath>
       </m:oMathPara>
-      <w:bookmarkEnd w:id="27"/>
+      <w:bookmarkEnd w:id="52"/>
     </w:p>
     <w:p>
       <w:r>
@@ -5010,10 +5286,10 @@
         <w:pStyle w:val="Heading1"/>
         <w:spacing w:line="480" w:lineRule="auto"/>
       </w:pPr>
-      <w:bookmarkStart w:id="28" w:name="methods"/>
+      <w:bookmarkStart w:id="53" w:name="methods"/>
       <w:bookmarkEnd w:id="0"/>
-      <w:bookmarkEnd w:id="23"/>
-      <w:bookmarkEnd w:id="26"/>
+      <w:bookmarkEnd w:id="48"/>
+      <w:bookmarkEnd w:id="51"/>
       <w:r>
         <w:t>Methods</w:t>
       </w:r>
@@ -5023,7 +5299,7 @@
         <w:pStyle w:val="Heading2"/>
         <w:spacing w:line="480" w:lineRule="auto"/>
       </w:pPr>
-      <w:bookmarkStart w:id="29" w:name="simulation-design"/>
+      <w:bookmarkStart w:id="54" w:name="simulation-design"/>
       <w:r>
         <w:t>Simulation design</w:t>
       </w:r>
@@ -5277,8 +5553,8 @@
         <w:pStyle w:val="Heading2"/>
         <w:spacing w:line="480" w:lineRule="auto"/>
       </w:pPr>
-      <w:bookmarkStart w:id="30" w:name="statistical-analysis"/>
-      <w:bookmarkEnd w:id="29"/>
+      <w:bookmarkStart w:id="55" w:name="statistical-analysis"/>
+      <w:bookmarkEnd w:id="54"/>
       <w:r>
         <w:t>Statistical analysis</w:t>
       </w:r>
@@ -5377,7 +5653,7 @@
       </w:r>
     </w:p>
     <w:p>
-      <w:bookmarkStart w:id="31" w:name="eq-percent-difference"/>
+      <w:bookmarkStart w:id="56" w:name="eq-percent-difference"/>
       <m:oMathPara>
         <m:oMathParaPr>
           <m:jc m:val="center"/>
@@ -5487,7 +5763,7 @@
           </m:d>
         </m:oMath>
       </m:oMathPara>
-      <w:bookmarkEnd w:id="31"/>
+      <w:bookmarkEnd w:id="56"/>
     </w:p>
     <w:p>
       <w:r>
@@ -6298,7 +6574,7 @@
       </w:r>
     </w:p>
     <w:p>
-      <w:bookmarkStart w:id="32" w:name="eq-percent-rse"/>
+      <w:bookmarkStart w:id="57" w:name="eq-percent-rse"/>
       <m:oMathPara>
         <m:oMathParaPr>
           <m:jc m:val="center"/>
@@ -6609,10 +6885,10 @@
           </m:d>
         </m:oMath>
       </m:oMathPara>
-      <w:bookmarkEnd w:id="32"/>
+      <w:bookmarkEnd w:id="57"/>
     </w:p>
     <w:p>
-      <w:bookmarkStart w:id="33" w:name="eq-smallest-detectable-change"/>
+      <w:bookmarkStart w:id="58" w:name="eq-smallest-detectable-change"/>
       <m:oMathPara>
         <m:oMathParaPr>
           <m:jc m:val="center"/>
@@ -6735,7 +7011,7 @@
           </m:d>
         </m:oMath>
       </m:oMathPara>
-      <w:bookmarkEnd w:id="33"/>
+      <w:bookmarkEnd w:id="58"/>
     </w:p>
     <w:p>
       <w:r>
@@ -7211,9 +7487,9 @@
         <w:pStyle w:val="Heading1"/>
         <w:spacing w:line="480" w:lineRule="auto"/>
       </w:pPr>
-      <w:bookmarkStart w:id="34" w:name="results"/>
-      <w:bookmarkEnd w:id="28"/>
-      <w:bookmarkEnd w:id="30"/>
+      <w:bookmarkStart w:id="59" w:name="results"/>
+      <w:bookmarkEnd w:id="53"/>
+      <w:bookmarkEnd w:id="55"/>
       <w:r>
         <w:t>Results</w:t>
       </w:r>
@@ -7223,7 +7499,7 @@
         <w:pStyle w:val="Heading2"/>
         <w:spacing w:line="480" w:lineRule="auto"/>
       </w:pPr>
-      <w:bookmarkStart w:id="35" w:name="model-fitting"/>
+      <w:bookmarkStart w:id="60" w:name="model-fitting"/>
       <w:r>
         <w:t>Model fitting</w:t>
       </w:r>
@@ -7286,8 +7562,8 @@
         <w:pStyle w:val="Heading2"/>
         <w:spacing w:line="480" w:lineRule="auto"/>
       </w:pPr>
-      <w:bookmarkStart w:id="36" w:name="percent-difference"/>
-      <w:bookmarkEnd w:id="35"/>
+      <w:bookmarkStart w:id="61" w:name="percent-difference"/>
+      <w:bookmarkEnd w:id="60"/>
       <w:r>
         <w:t>Percent difference</w:t>
       </w:r>
@@ -7297,7 +7573,7 @@
         <w:pStyle w:val="Heading3"/>
         <w:spacing w:line="480" w:lineRule="auto"/>
       </w:pPr>
-      <w:bookmarkStart w:id="37" w:name="region-of-practical-equivalence"/>
+      <w:bookmarkStart w:id="62" w:name="region-of-practical-equivalence"/>
       <w:r>
         <w:t>Region of practical equivalence</w:t>
       </w:r>
@@ -7399,8 +7675,8 @@
         <w:pStyle w:val="Heading3"/>
         <w:spacing w:line="480" w:lineRule="auto"/>
       </w:pPr>
-      <w:bookmarkStart w:id="38" w:name="pooled-analysis"/>
-      <w:bookmarkEnd w:id="37"/>
+      <w:bookmarkStart w:id="63" w:name="pooled-analysis"/>
+      <w:bookmarkEnd w:id="62"/>
       <w:r>
         <w:t>Pooled analysis</w:t>
       </w:r>
@@ -7688,8 +7964,8 @@
           <w:bCs/>
         </w:rPr>
       </w:pPr>
-      <w:bookmarkStart w:id="39" w:name="analysis-across-flying-distances"/>
-      <w:bookmarkEnd w:id="38"/>
+      <w:bookmarkStart w:id="64" w:name="analysis-across-flying-distances"/>
+      <w:bookmarkEnd w:id="63"/>
       <w:r>
         <w:rPr>
           <w:b/>
@@ -7948,9 +8224,9 @@
           <w:bCs/>
         </w:rPr>
       </w:pPr>
-      <w:bookmarkStart w:id="40" w:name="minimal-detectable-change"/>
-      <w:bookmarkEnd w:id="36"/>
-      <w:bookmarkEnd w:id="39"/>
+      <w:bookmarkStart w:id="65" w:name="minimal-detectable-change"/>
+      <w:bookmarkEnd w:id="61"/>
+      <w:bookmarkEnd w:id="64"/>
       <w:r>
         <w:rPr>
           <w:b/>
@@ -7973,7 +8249,7 @@
         <w:pStyle w:val="Heading3"/>
         <w:spacing w:line="480" w:lineRule="auto"/>
       </w:pPr>
-      <w:bookmarkStart w:id="41" w:name="lowest-minimum-detectable-change"/>
+      <w:bookmarkStart w:id="66" w:name="lowest-minimum-detectable-change"/>
       <w:r>
         <w:t>Lowest Minimum Detectable Change</w:t>
       </w:r>
@@ -8204,8 +8480,8 @@
         <w:pStyle w:val="Heading3"/>
         <w:spacing w:line="480" w:lineRule="auto"/>
       </w:pPr>
-      <w:bookmarkStart w:id="42" w:name="pooled-analysis-1"/>
-      <w:bookmarkEnd w:id="41"/>
+      <w:bookmarkStart w:id="67" w:name="pooled-analysis-1"/>
+      <w:bookmarkEnd w:id="66"/>
       <w:r>
         <w:t>Pooled analysis</w:t>
       </w:r>
@@ -8569,8 +8845,8 @@
         <w:pStyle w:val="Heading3"/>
         <w:spacing w:line="480" w:lineRule="auto"/>
       </w:pPr>
-      <w:bookmarkStart w:id="43" w:name="analysis-across-flying-distances-1"/>
-      <w:bookmarkEnd w:id="42"/>
+      <w:bookmarkStart w:id="68" w:name="analysis-across-flying-distances-1"/>
+      <w:bookmarkEnd w:id="67"/>
       <w:r>
         <w:t>Analysis across flying distances</w:t>
       </w:r>
@@ -8923,10 +9199,10 @@
           <w:bCs/>
         </w:rPr>
       </w:pPr>
-      <w:bookmarkStart w:id="44" w:name="discussion-and-conclusions"/>
-      <w:bookmarkEnd w:id="34"/>
-      <w:bookmarkEnd w:id="40"/>
-      <w:bookmarkEnd w:id="43"/>
+      <w:bookmarkStart w:id="69" w:name="discussion-and-conclusions"/>
+      <w:bookmarkEnd w:id="59"/>
+      <w:bookmarkEnd w:id="65"/>
+      <w:bookmarkEnd w:id="68"/>
       <w:r>
         <w:rPr>
           <w:b/>
@@ -9211,8 +9487,8 @@
         <w:pStyle w:val="Heading1"/>
         <w:spacing w:line="480" w:lineRule="auto"/>
       </w:pPr>
-      <w:bookmarkStart w:id="45" w:name="data-availability-statement"/>
-      <w:bookmarkEnd w:id="44"/>
+      <w:bookmarkStart w:id="70" w:name="data-availability-statement"/>
+      <w:bookmarkEnd w:id="69"/>
       <w:r>
         <w:t>Data availability statement</w:t>
       </w:r>
@@ -9273,8 +9549,8 @@
         <w:pStyle w:val="Heading1"/>
         <w:spacing w:line="480" w:lineRule="auto"/>
       </w:pPr>
-      <w:bookmarkStart w:id="46" w:name="declaration-of-interest-statement"/>
-      <w:bookmarkEnd w:id="45"/>
+      <w:bookmarkStart w:id="71" w:name="declaration-of-interest-statement"/>
+      <w:bookmarkEnd w:id="70"/>
       <w:r>
         <w:t>Declaration of interest statement</w:t>
       </w:r>
@@ -9289,15 +9565,15 @@
         <w:pStyle w:val="Heading1"/>
         <w:spacing w:line="480" w:lineRule="auto"/>
       </w:pPr>
-      <w:bookmarkStart w:id="47" w:name="references"/>
-      <w:bookmarkEnd w:id="46"/>
+      <w:bookmarkStart w:id="72" w:name="references"/>
+      <w:bookmarkEnd w:id="71"/>
       <w:r>
         <w:t>References</w:t>
       </w:r>
     </w:p>
     <w:p>
-      <w:bookmarkStart w:id="48" w:name="ref-Allaire_Quarto_2022"/>
-      <w:bookmarkStart w:id="49" w:name="refs"/>
+      <w:bookmarkStart w:id="73" w:name="ref-Allaire_Quarto_2022"/>
+      <w:bookmarkStart w:id="74" w:name="refs"/>
       <w:r>
         <w:t xml:space="preserve">Allaire JJ, Teague C, Scheidegger C, Xie Y, Dervieux C. 2022. Quarto [Internet]. [place unknown]. </w:t>
       </w:r>
@@ -9319,8 +9595,8 @@
     </w:p>
     <w:p/>
     <w:p>
-      <w:bookmarkStart w:id="50" w:name="X1e9453b82425d54fd450da95e3e109c3caee0a3"/>
-      <w:bookmarkEnd w:id="48"/>
+      <w:bookmarkStart w:id="75" w:name="X1e9453b82425d54fd450da95e3e109c3caee0a3"/>
+      <w:bookmarkEnd w:id="73"/>
       <w:r>
         <w:t xml:space="preserve">Altmann S, Hoffmann M, Kurz G, Neumann R, Woll A, Haertel S. 2015. Different Starting Distances Affect 5-m Sprint Times. Journal of Strength and Conditioning Research [Internet]. [accessed 2021 Jun 21] 29(8):2361–2366. </w:t>
       </w:r>
@@ -9342,8 +9618,8 @@
     </w:p>
     <w:p/>
     <w:p>
-      <w:bookmarkStart w:id="51" w:name="ref-altmannValiditySingleBeamTiming2017"/>
-      <w:bookmarkEnd w:id="50"/>
+      <w:bookmarkStart w:id="76" w:name="ref-altmannValiditySingleBeamTiming2017"/>
+      <w:bookmarkEnd w:id="75"/>
       <w:r>
         <w:t xml:space="preserve">Altmann S, Spielmann M, Engel FA, Neumann R, Ringhof S, Oriwol D, Haertel S. 2017. Validity of Single-Beam Timing Lights at Different Heights. Journal of Strength </w:t>
       </w:r>
@@ -9369,8 +9645,8 @@
     </w:p>
     <w:p/>
     <w:p>
-      <w:bookmarkStart w:id="52" w:name="ref-altmannAccuracySingleBeam2018"/>
-      <w:bookmarkEnd w:id="51"/>
+      <w:bookmarkStart w:id="77" w:name="ref-altmannAccuracySingleBeam2018"/>
+      <w:bookmarkEnd w:id="76"/>
       <w:r>
         <w:t xml:space="preserve">Altmann S, Spielmann M, Engel FA, Ringhof S, Oriwol D, Härtel S, Neumann R. 2018. Accuracy of single beam timing lights for determining velocities in a flying 20-m sprint: Does timing light height matter? jhse [Internet]. [accessed 2021 Jun 21] 13(3). </w:t>
       </w:r>
@@ -9392,8 +9668,8 @@
     </w:p>
     <w:p/>
     <w:p>
-      <w:bookmarkStart w:id="53" w:name="ref-brownAssessmentLinearSprinting2004"/>
-      <w:bookmarkEnd w:id="52"/>
+      <w:bookmarkStart w:id="78" w:name="ref-brownAssessmentLinearSprinting2004"/>
+      <w:bookmarkEnd w:id="77"/>
       <w:r>
         <w:t xml:space="preserve">Brown TD, Vescovi JD, Vanheest JL. 2004. </w:t>
       </w:r>
@@ -9418,8 +9694,8 @@
     </w:p>
     <w:p/>
     <w:p>
-      <w:bookmarkStart w:id="54" w:name="X96d817de5db35d8b2a12971d06d48ef5b28c985"/>
-      <w:bookmarkEnd w:id="53"/>
+      <w:bookmarkStart w:id="79" w:name="X96d817de5db35d8b2a12971d06d48ef5b28c985"/>
+      <w:bookmarkEnd w:id="78"/>
       <w:r>
         <w:t xml:space="preserve">Buchheit M, Samozino P, Glynn JA, Michael BS, Al Haddad H, Mendez-Villanueva A, Morin JB. 2014. Mechanical determinants of acceleration and maximal sprinting speed in highly trained young soccer players. Journal of Sports Sciences. 32(20):1906–1913. </w:t>
       </w:r>
@@ -9441,8 +9717,8 @@
     </w:p>
     <w:p/>
     <w:p>
-      <w:bookmarkStart w:id="55" w:name="ref-clarkNFLCombine40Yard2017"/>
-      <w:bookmarkEnd w:id="54"/>
+      <w:bookmarkStart w:id="80" w:name="ref-clarkNFLCombine40Yard2017"/>
+      <w:bookmarkEnd w:id="79"/>
       <w:r>
         <w:t xml:space="preserve">Clark KP, Rieger RH, Bruno RF, Stearne DJ. 2017. The NFL Combine 40-Yard Dash: How Important is Maximum Velocity? Journal of Strength and Conditioning Research.:1. </w:t>
       </w:r>
@@ -9457,6 +9733,95 @@
       </w:r>
       <w:r>
         <w:t>https://doi.org/10.1519/JSC.0000000000002081</w:t>
+      </w:r>
+      <w:r>
+        <w:fldChar w:fldCharType="end"/>
+      </w:r>
+    </w:p>
+    <w:p>
+      <w:pPr>
+        <w:rPr>
+          <w:ins w:id="81" w:author="Mladen Jovanovic" w:date="2022-12-09T00:03:00Z"/>
+        </w:rPr>
+      </w:pPr>
+    </w:p>
+    <w:p>
+      <w:pPr>
+        <w:rPr>
+          <w:ins w:id="82" w:author="Mladen Jovanovic" w:date="2022-12-09T00:03:00Z"/>
+        </w:rPr>
+      </w:pPr>
+      <w:bookmarkStart w:id="83" w:name="ref-corlessLambertWFunction1996"/>
+      <w:proofErr w:type="spellStart"/>
+      <w:ins w:id="84" w:author="Mladen Jovanovic" w:date="2022-12-09T00:03:00Z">
+        <w:r>
+          <w:t>Corless</w:t>
+        </w:r>
+        <w:proofErr w:type="spellEnd"/>
+        <w:r>
+          <w:t xml:space="preserve"> RM, </w:t>
+        </w:r>
+        <w:proofErr w:type="spellStart"/>
+        <w:r>
+          <w:t>Gonnet</w:t>
+        </w:r>
+        <w:proofErr w:type="spellEnd"/>
+        <w:r>
+          <w:t xml:space="preserve"> GH, Hare DEG, Jeffrey DJ, Knuth DE. 1996. On the </w:t>
+        </w:r>
+        <w:proofErr w:type="spellStart"/>
+        <w:r>
+          <w:t>LambertW</w:t>
+        </w:r>
+        <w:proofErr w:type="spellEnd"/>
+        <w:r>
+          <w:t xml:space="preserve"> function. Adv </w:t>
+        </w:r>
+        <w:proofErr w:type="spellStart"/>
+        <w:r>
+          <w:t>Comput</w:t>
+        </w:r>
+        <w:proofErr w:type="spellEnd"/>
+        <w:r>
+          <w:t xml:space="preserve"> Math 5(1):329–359. </w:t>
+        </w:r>
+        <w:r>
+          <w:fldChar w:fldCharType="begin"/>
+        </w:r>
+        <w:r>
+          <w:instrText>HYPERLINK "https://doi.org/10.1007/BF02124750" \h</w:instrText>
+        </w:r>
+        <w:r>
+          <w:fldChar w:fldCharType="separate"/>
+        </w:r>
+        <w:r>
+          <w:t>https://doi.org/10.1007/BF02124750</w:t>
+        </w:r>
+        <w:r>
+          <w:fldChar w:fldCharType="end"/>
+        </w:r>
+      </w:ins>
+    </w:p>
+    <w:bookmarkEnd w:id="83"/>
+    <w:p/>
+    <w:p>
+      <w:bookmarkStart w:id="85" w:name="X3fb8cfdfda78a3ccd2e624ec1d800b92a0972bc"/>
+      <w:bookmarkEnd w:id="80"/>
+      <w:r>
+        <w:lastRenderedPageBreak/>
+        <w:t xml:space="preserve">Edwards T, Piggott B, Banyard HG, Haff GG, Joyce C. 2020. Sprint acceleration characteristics across the Australian football participation pathway. Sports Biomechanics.:1–13. </w:t>
+      </w:r>
+      <w:r>
+        <w:fldChar w:fldCharType="begin"/>
+      </w:r>
+      <w:r>
+        <w:instrText>HYPERLINK "https://doi.org/10.1080/14763141.2020.1790641" \h</w:instrText>
+      </w:r>
+      <w:r>
+        <w:fldChar w:fldCharType="separate"/>
+      </w:r>
+      <w:r>
+        <w:t>https://doi.org/10.1080/14763141.2020.1790641</w:t>
       </w:r>
       <w:r>
         <w:fldChar w:fldCharType="end"/>
@@ -9464,22 +9829,22 @@
     </w:p>
     <w:p/>
     <w:p>
-      <w:bookmarkStart w:id="56" w:name="X3fb8cfdfda78a3ccd2e624ec1d800b92a0972bc"/>
-      <w:bookmarkEnd w:id="55"/>
-      <w:r>
-        <w:t xml:space="preserve">Edwards T, Piggott B, Banyard HG, Haff GG, Joyce C. 2020. Sprint acceleration characteristics across the Australian football participation pathway. Sports Biomechanics.:1–13. </w:t>
+      <w:bookmarkStart w:id="86" w:name="ref-R-minpack.lm"/>
+      <w:bookmarkEnd w:id="85"/>
+      <w:r>
+        <w:t xml:space="preserve">Elzhov TV, Mullen KM, Spiess A-N, Bolker B. 2022. Minpack.lm: R interface to the levenberg-marquardt nonlinear least-squares algorithm found in MINPACK, plus support for bounds [Internet]. [place unknown]. </w:t>
       </w:r>
       <w:r>
         <w:fldChar w:fldCharType="begin"/>
       </w:r>
       <w:r>
-        <w:instrText>HYPERLINK "https://doi.org/10.1080/14763141.2020.1790641" \h</w:instrText>
+        <w:instrText>HYPERLINK "https://CRAN.R-project.org/package=minpack.lm" \h</w:instrText>
       </w:r>
       <w:r>
         <w:fldChar w:fldCharType="separate"/>
       </w:r>
       <w:r>
-        <w:t>https://doi.org/10.1080/14763141.2020.1790641</w:t>
+        <w:t>https://CRAN.R-project.org/package=minpack.lm</w:t>
       </w:r>
       <w:r>
         <w:fldChar w:fldCharType="end"/>
@@ -9487,23 +9852,22 @@
     </w:p>
     <w:p/>
     <w:p>
-      <w:bookmarkStart w:id="57" w:name="ref-R-minpack.lm"/>
-      <w:bookmarkEnd w:id="56"/>
-      <w:r>
-        <w:lastRenderedPageBreak/>
-        <w:t xml:space="preserve">Elzhov TV, Mullen KM, Spiess A-N, Bolker B. 2022. Minpack.lm: R interface to the levenberg-marquardt nonlinear least-squares algorithm found in MINPACK, plus support for bounds [Internet]. [place unknown]. </w:t>
+      <w:bookmarkStart w:id="87" w:name="ref-furlanApplicabilityStandardError2018"/>
+      <w:bookmarkEnd w:id="86"/>
+      <w:r>
+        <w:t xml:space="preserve">Furlan L, Sterr A. 2018. The Applicability of Standard Error of Measurement and Minimal Detectable Change to Motor Learning Research—A Behavioral Study. Front Hum Neurosci [Internet]. [accessed 2022 Jul 15] 12:95. </w:t>
       </w:r>
       <w:r>
         <w:fldChar w:fldCharType="begin"/>
       </w:r>
       <w:r>
-        <w:instrText>HYPERLINK "https://CRAN.R-project.org/package=minpack.lm" \h</w:instrText>
+        <w:instrText>HYPERLINK "https://doi.org/10.3389/fnhum.2018.00095" \h</w:instrText>
       </w:r>
       <w:r>
         <w:fldChar w:fldCharType="separate"/>
       </w:r>
       <w:r>
-        <w:t>https://CRAN.R-project.org/package=minpack.lm</w:t>
+        <w:t>https://doi.org/10.3389/fnhum.2018.00095</w:t>
       </w:r>
       <w:r>
         <w:fldChar w:fldCharType="end"/>
@@ -9511,22 +9875,22 @@
     </w:p>
     <w:p/>
     <w:p>
-      <w:bookmarkStart w:id="58" w:name="ref-furlanApplicabilityStandardError2018"/>
-      <w:bookmarkEnd w:id="57"/>
-      <w:r>
-        <w:t xml:space="preserve">Furlan L, Sterr A. 2018. The Applicability of Standard Error of Measurement and Minimal Detectable Change to Motor Learning Research—A Behavioral Study. Front Hum Neurosci [Internet]. [accessed 2022 Jul 15] 12:95. </w:t>
+      <w:bookmarkStart w:id="88" w:name="ref-doi:10.1098/rspb.1927.0035"/>
+      <w:bookmarkEnd w:id="87"/>
+      <w:r>
+        <w:t xml:space="preserve">Furusawa K, Hill AV, Parkinson JL. 1927. The dynamics of "sprint" running. Proceedings of the Royal Society of London Series B, Containing Papers of a Biological Character. 102(713):29–42. </w:t>
       </w:r>
       <w:r>
         <w:fldChar w:fldCharType="begin"/>
       </w:r>
       <w:r>
-        <w:instrText>HYPERLINK "https://doi.org/10.3389/fnhum.2018.00095" \h</w:instrText>
+        <w:instrText>HYPERLINK "https://doi.org/10.1098/rspb.1927.0035" \h</w:instrText>
       </w:r>
       <w:r>
         <w:fldChar w:fldCharType="separate"/>
       </w:r>
       <w:r>
-        <w:t>https://doi.org/10.3389/fnhum.2018.00095</w:t>
+        <w:t>https://doi.org/10.1098/rspb.1927.0035</w:t>
       </w:r>
       <w:r>
         <w:fldChar w:fldCharType="end"/>
@@ -9534,22 +9898,22 @@
     </w:p>
     <w:p/>
     <w:p>
-      <w:bookmarkStart w:id="59" w:name="ref-doi:10.1098/rspb.1927.0035"/>
-      <w:bookmarkEnd w:id="58"/>
-      <w:r>
-        <w:t xml:space="preserve">Furusawa K, Hill AV, Parkinson JL. 1927. The dynamics of "sprint" running. Proceedings of the Royal Society of London Series B, Containing Papers of a Biological Character. 102(713):29–42. </w:t>
+      <w:bookmarkStart w:id="89" w:name="ref-R-LambertW"/>
+      <w:bookmarkEnd w:id="88"/>
+      <w:r>
+        <w:t xml:space="preserve">Goerg GM. 2022. LambertW: Probabilistic models to analyze and gaussianize heavy-tailed, skewed data [Internet]. [place unknown]. </w:t>
       </w:r>
       <w:r>
         <w:fldChar w:fldCharType="begin"/>
       </w:r>
       <w:r>
-        <w:instrText>HYPERLINK "https://doi.org/10.1098/rspb.1927.0035" \h</w:instrText>
+        <w:instrText>HYPERLINK "https://CRAN.R-project.org/package=LambertW" \h</w:instrText>
       </w:r>
       <w:r>
         <w:fldChar w:fldCharType="separate"/>
       </w:r>
       <w:r>
-        <w:t>https://doi.org/10.1098/rspb.1927.0035</w:t>
+        <w:t>https://CRAN.R-project.org/package=LambertW</w:t>
       </w:r>
       <w:r>
         <w:fldChar w:fldCharType="end"/>
@@ -9557,22 +9921,26 @@
     </w:p>
     <w:p/>
     <w:p>
-      <w:bookmarkStart w:id="60" w:name="ref-R-LambertW"/>
-      <w:bookmarkEnd w:id="59"/>
-      <w:r>
-        <w:t xml:space="preserve">Goerg GM. 2022. LambertW: Probabilistic models to analyze and gaussianize heavy-tailed, skewed data [Internet]. [place unknown]. </w:t>
+      <w:bookmarkStart w:id="90" w:name="X51c34a68a97c6a6d254e5eebdf120de021512e2"/>
+      <w:bookmarkEnd w:id="89"/>
+      <w:r>
+        <w:t xml:space="preserve">Haugen TA, Breitschädel F, Samozino P. 2020. Power-Force-Velocity Profiling of Sprinting Athletes: Methodological and Practical Considerations When Using Timing </w:t>
+      </w:r>
+      <w:r>
+        <w:lastRenderedPageBreak/>
+        <w:t xml:space="preserve">Gates. Journal of Strength and Conditioning Research. 34(6):1769–1773. </w:t>
       </w:r>
       <w:r>
         <w:fldChar w:fldCharType="begin"/>
       </w:r>
       <w:r>
-        <w:instrText>HYPERLINK "https://CRAN.R-project.org/package=LambertW" \h</w:instrText>
+        <w:instrText>HYPERLINK "https://doi.org/10.1519/JSC.0000000000002890" \h</w:instrText>
       </w:r>
       <w:r>
         <w:fldChar w:fldCharType="separate"/>
       </w:r>
       <w:r>
-        <w:t>https://CRAN.R-project.org/package=LambertW</w:t>
+        <w:t>https://doi.org/10.1519/JSC.0000000000002890</w:t>
       </w:r>
       <w:r>
         <w:fldChar w:fldCharType="end"/>
@@ -9580,22 +9948,22 @@
     </w:p>
     <w:p/>
     <w:p>
-      <w:bookmarkStart w:id="61" w:name="X51c34a68a97c6a6d254e5eebdf120de021512e2"/>
-      <w:bookmarkEnd w:id="60"/>
-      <w:r>
-        <w:t xml:space="preserve">Haugen TA, Breitschädel F, Samozino P. 2020. Power-Force-Velocity Profiling of Sprinting Athletes: Methodological and Practical Considerations When Using Timing Gates. Journal of Strength and Conditioning Research. 34(6):1769–1773. </w:t>
+      <w:bookmarkStart w:id="91" w:name="ref-haugenSprintMechanicalVariables2019"/>
+      <w:bookmarkEnd w:id="90"/>
+      <w:r>
+        <w:t xml:space="preserve">Haugen TA, Breitschädel F, Seiler S. 2019. Sprint mechanical variables in elite athletes: Are force-velocity profiles sport specific or individual?Peyré-Tartaruga LA, editor. PLOS ONE. 14(7):e0215551. </w:t>
       </w:r>
       <w:r>
         <w:fldChar w:fldCharType="begin"/>
       </w:r>
       <w:r>
-        <w:instrText>HYPERLINK "https://doi.org/10.1519/JSC.0000000000002890" \h</w:instrText>
+        <w:instrText>HYPERLINK "https://doi.org/10.1371/journal.pone.0215551" \h</w:instrText>
       </w:r>
       <w:r>
         <w:fldChar w:fldCharType="separate"/>
       </w:r>
       <w:r>
-        <w:t>https://doi.org/10.1519/JSC.0000000000002890</w:t>
+        <w:t>https://doi.org/10.1371/journal.pone.0215551</w:t>
       </w:r>
       <w:r>
         <w:fldChar w:fldCharType="end"/>
@@ -9603,23 +9971,22 @@
     </w:p>
     <w:p/>
     <w:p>
-      <w:bookmarkStart w:id="62" w:name="ref-haugenSprintMechanicalVariables2019"/>
-      <w:bookmarkEnd w:id="61"/>
-      <w:r>
-        <w:lastRenderedPageBreak/>
-        <w:t xml:space="preserve">Haugen TA, Breitschädel F, Seiler S. 2019. Sprint mechanical variables in elite athletes: Are force-velocity profiles sport specific or individual?Peyré-Tartaruga LA, editor. PLOS ONE. 14(7):e0215551. </w:t>
+      <w:bookmarkStart w:id="92" w:name="ref-haugenSprintMechanicalProperties2020"/>
+      <w:bookmarkEnd w:id="91"/>
+      <w:r>
+        <w:t xml:space="preserve">Haugen TA, Breitschädel F, Seiler S. 2020. Sprint mechanical properties in soccer players according to playing standard, position, age and sex. Journal of Sports Sciences. 38(9):1070–1076. </w:t>
       </w:r>
       <w:r>
         <w:fldChar w:fldCharType="begin"/>
       </w:r>
       <w:r>
-        <w:instrText>HYPERLINK "https://doi.org/10.1371/journal.pone.0215551" \h</w:instrText>
+        <w:instrText>HYPERLINK "https://doi.org/10.1080/02640414.2020.1741955" \h</w:instrText>
       </w:r>
       <w:r>
         <w:fldChar w:fldCharType="separate"/>
       </w:r>
       <w:r>
-        <w:t>https://doi.org/10.1371/journal.pone.0215551</w:t>
+        <w:t>https://doi.org/10.1080/02640414.2020.1741955</w:t>
       </w:r>
       <w:r>
         <w:fldChar w:fldCharType="end"/>
@@ -9627,22 +9994,22 @@
     </w:p>
     <w:p/>
     <w:p>
-      <w:bookmarkStart w:id="63" w:name="ref-haugenSprintMechanicalProperties2020"/>
-      <w:bookmarkEnd w:id="62"/>
-      <w:r>
-        <w:t xml:space="preserve">Haugen TA, Breitschädel F, Seiler S. 2020. Sprint mechanical properties in soccer players according to playing standard, position, age and sex. Journal of Sports Sciences. 38(9):1070–1076. </w:t>
+      <w:bookmarkStart w:id="93" w:name="ref-haugenDifferenceStartImpact2012"/>
+      <w:bookmarkEnd w:id="92"/>
+      <w:r>
+        <w:t xml:space="preserve">Haugen TA, Tønnessen E, Seiler SK. 2012. The Difference Is in the Start: Impact of Timing and Start Procedure on Sprint Running Performance: Journal of Strength and Conditioning Research. 26(2):473–479. </w:t>
       </w:r>
       <w:r>
         <w:fldChar w:fldCharType="begin"/>
       </w:r>
       <w:r>
-        <w:instrText>HYPERLINK "https://doi.org/10.1080/02640414.2020.1741955" \h</w:instrText>
+        <w:instrText>HYPERLINK "https://doi.org/10.1519/JSC.0b013e318226030b" \h</w:instrText>
       </w:r>
       <w:r>
         <w:fldChar w:fldCharType="separate"/>
       </w:r>
       <w:r>
-        <w:t>https://doi.org/10.1080/02640414.2020.1741955</w:t>
+        <w:t>https://doi.org/10.1519/JSC.0b013e318226030b</w:t>
       </w:r>
       <w:r>
         <w:fldChar w:fldCharType="end"/>
@@ -9650,22 +10017,22 @@
     </w:p>
     <w:p/>
     <w:p>
-      <w:bookmarkStart w:id="64" w:name="ref-haugenDifferenceStartImpact2012"/>
-      <w:bookmarkEnd w:id="63"/>
-      <w:r>
-        <w:t xml:space="preserve">Haugen TA, Tønnessen E, Seiler SK. 2012. The Difference Is in the Start: Impact of Timing and Start Procedure on Sprint Running Performance: Journal of Strength and Conditioning Research. 26(2):473–479. </w:t>
+      <w:bookmarkStart w:id="94" w:name="ref-haugenSprintRunningPerformance2016"/>
+      <w:bookmarkEnd w:id="93"/>
+      <w:r>
+        <w:t xml:space="preserve">Haugen T, Buchheit M. 2016. Sprint Running Performance Monitoring: Methodological and Practical Considerations. Sports Med [Internet]. [accessed 2021 Jul 16] 46(5):641–656. </w:t>
       </w:r>
       <w:r>
         <w:fldChar w:fldCharType="begin"/>
       </w:r>
       <w:r>
-        <w:instrText>HYPERLINK "https://doi.org/10.1519/JSC.0b013e318226030b" \h</w:instrText>
+        <w:instrText>HYPERLINK "https://doi.org/10.1007/s40279-015-0446-0" \h</w:instrText>
       </w:r>
       <w:r>
         <w:fldChar w:fldCharType="separate"/>
       </w:r>
       <w:r>
-        <w:t>https://doi.org/10.1519/JSC.0b013e318226030b</w:t>
+        <w:t>https://doi.org/10.1007/s40279-015-0446-0</w:t>
       </w:r>
       <w:r>
         <w:fldChar w:fldCharType="end"/>
@@ -9673,22 +10040,22 @@
     </w:p>
     <w:p/>
     <w:p>
-      <w:bookmarkStart w:id="65" w:name="ref-haugenSprintRunningPerformance2016"/>
-      <w:bookmarkEnd w:id="64"/>
-      <w:r>
-        <w:t xml:space="preserve">Haugen T, Buchheit M. 2016. Sprint Running Performance Monitoring: Methodological and Practical Considerations. Sports Med [Internet]. [accessed 2021 Jul 16] 46(5):641–656. </w:t>
+      <w:bookmarkStart w:id="95" w:name="X58c269338f0a45969118b82f26d4598952ff480"/>
+      <w:bookmarkEnd w:id="94"/>
+      <w:r>
+        <w:t xml:space="preserve">Jiménez-Reyes P, Samozino P, García-Ramos A, Cuadrado-Peñafiel V, Brughelli M, Morin J-B. 2018. Relationship between vertical and horizontal force-velocity-power profiles in various sports and levels of practice. PeerJ. 6:e5937. </w:t>
       </w:r>
       <w:r>
         <w:fldChar w:fldCharType="begin"/>
       </w:r>
       <w:r>
-        <w:instrText>HYPERLINK "https://doi.org/10.1007/s40279-015-0446-0" \h</w:instrText>
+        <w:instrText>HYPERLINK "https://doi.org/10.7717/peerj.5937" \h</w:instrText>
       </w:r>
       <w:r>
         <w:fldChar w:fldCharType="separate"/>
       </w:r>
       <w:r>
-        <w:t>https://doi.org/10.1007/s40279-015-0446-0</w:t>
+        <w:t>https://doi.org/10.7717/peerj.5937</w:t>
       </w:r>
       <w:r>
         <w:fldChar w:fldCharType="end"/>
@@ -9696,68 +10063,89 @@
     </w:p>
     <w:p/>
     <w:p>
-      <w:bookmarkStart w:id="66" w:name="X58c269338f0a45969118b82f26d4598952ff480"/>
-      <w:bookmarkEnd w:id="65"/>
-      <w:r>
-        <w:t xml:space="preserve">Jiménez-Reyes P, Samozino P, García-Ramos A, Cuadrado-Peñafiel V, Brughelli M, Morin J-B. 2018. Relationship between vertical and horizontal force-velocity-power profiles in various sports and levels of practice. PeerJ. 6:e5937. </w:t>
-      </w:r>
-      <w:r>
-        <w:fldChar w:fldCharType="begin"/>
-      </w:r>
-      <w:r>
-        <w:instrText>HYPERLINK "https://doi.org/10.7717/peerj.5937" \h</w:instrText>
-      </w:r>
-      <w:r>
-        <w:fldChar w:fldCharType="separate"/>
-      </w:r>
-      <w:r>
-        <w:t>https://doi.org/10.7717/peerj.5937</w:t>
-      </w:r>
-      <w:r>
-        <w:fldChar w:fldCharType="end"/>
+      <w:bookmarkStart w:id="96" w:name="X87b6e3e0ab837a9dc3f187ffd4719394205cfac"/>
+      <w:bookmarkEnd w:id="95"/>
+      <w:r>
+        <w:lastRenderedPageBreak/>
+        <w:t xml:space="preserve">Jovanović M. 2020. Bmbstats: Bootstrap Magnitude-based Statistics for Sports Scientists. </w:t>
+      </w:r>
+      <w:r>
+        <w:t>Belgrade, Serbia.</w:t>
+      </w:r>
+      <w:r>
+        <w:t xml:space="preserve"> </w:t>
+      </w:r>
+      <w:proofErr w:type="spellStart"/>
+      <w:r>
+        <w:t>Mladen</w:t>
+      </w:r>
+      <w:proofErr w:type="spellEnd"/>
+      <w:r>
+        <w:t xml:space="preserve"> Jovanović, ISBN: 978-8690080359.</w:t>
       </w:r>
     </w:p>
     <w:p/>
     <w:p>
-      <w:bookmarkStart w:id="67" w:name="X87b6e3e0ab837a9dc3f187ffd4719394205cfac"/>
-      <w:bookmarkEnd w:id="66"/>
-      <w:r>
-        <w:t xml:space="preserve">Jovanović M. 2020. Bmbstats: Bootstrap Magnitude-based Statistics for Sports Scientists. </w:t>
-      </w:r>
-      <w:r>
-        <w:t>Belgrade, Serbia.</w:t>
-      </w:r>
-      <w:r>
-        <w:t xml:space="preserve"> </w:t>
-      </w:r>
-      <w:proofErr w:type="spellStart"/>
-      <w:r>
-        <w:t>Mladen</w:t>
-      </w:r>
-      <w:proofErr w:type="spellEnd"/>
-      <w:r>
-        <w:t xml:space="preserve"> Jovanović, ISBN: 978-8690080359.</w:t>
+      <w:bookmarkStart w:id="97" w:name="ref-R-shorts"/>
+      <w:bookmarkEnd w:id="96"/>
+      <w:r>
+        <w:t xml:space="preserve">Jovanović M. 2022. Shorts: Short sprints [Internet]. [place unknown]. </w:t>
+      </w:r>
+      <w:r>
+        <w:fldChar w:fldCharType="begin"/>
+      </w:r>
+      <w:r>
+        <w:instrText>HYPERLINK "https://CRAN.R-project.org/package=shorts" \h</w:instrText>
+      </w:r>
+      <w:r>
+        <w:fldChar w:fldCharType="separate"/>
+      </w:r>
+      <w:r>
+        <w:t>https://CRAN.R-project.org/package=shorts</w:t>
+      </w:r>
+      <w:r>
+        <w:fldChar w:fldCharType="end"/>
       </w:r>
     </w:p>
     <w:p/>
     <w:p>
-      <w:bookmarkStart w:id="68" w:name="ref-R-shorts"/>
-      <w:bookmarkEnd w:id="67"/>
-      <w:r>
-        <w:lastRenderedPageBreak/>
-        <w:t xml:space="preserve">Jovanović M. 2022. Shorts: Short sprints [Internet]. [place unknown]. </w:t>
+      <w:bookmarkStart w:id="98" w:name="ref-jovanovic2022"/>
+      <w:bookmarkEnd w:id="97"/>
+      <w:r>
+        <w:t xml:space="preserve">Jovanović M, Vescovi J. 2022. Shorts: An </w:t>
+      </w:r>
+      <w:ins w:id="99" w:author="Mladen Jovanovic" w:date="2022-12-08T23:06:00Z">
+        <w:r>
+          <w:t>R</w:t>
+        </w:r>
+      </w:ins>
+      <w:del w:id="100" w:author="Mladen Jovanovic" w:date="2022-12-08T23:06:00Z">
+        <w:r>
+          <w:delText>r</w:delText>
+        </w:r>
+      </w:del>
+      <w:r>
+        <w:t xml:space="preserve"> package for </w:t>
+      </w:r>
+      <w:proofErr w:type="spellStart"/>
+      <w:r>
+        <w:t>modeling</w:t>
+      </w:r>
+      <w:proofErr w:type="spellEnd"/>
+      <w:r>
+        <w:t xml:space="preserve"> short sprints. International Journal of Strength and Conditioning [Internet]. 2(1). </w:t>
       </w:r>
       <w:r>
         <w:fldChar w:fldCharType="begin"/>
       </w:r>
       <w:r>
-        <w:instrText>HYPERLINK "https://CRAN.R-project.org/package=shorts" \h</w:instrText>
+        <w:instrText>HYPERLINK "https://doi.org/10.47206/ijsc.v2i1.74" \h</w:instrText>
       </w:r>
       <w:r>
         <w:fldChar w:fldCharType="separate"/>
       </w:r>
       <w:r>
-        <w:t>https://CRAN.R-project.org/package=shorts</w:t>
+        <w:t>https://doi.org/10.47206/ijsc.v2i1.74</w:t>
       </w:r>
       <w:r>
         <w:fldChar w:fldCharType="end"/>
@@ -9765,53 +10153,53 @@
     </w:p>
     <w:p/>
     <w:p>
-      <w:bookmarkStart w:id="69" w:name="ref-jovanovic2022"/>
-      <w:bookmarkEnd w:id="68"/>
-      <w:r>
-        <w:t xml:space="preserve">Jovanović M, Vescovi J. 2022. Shorts: An r package for modeling short sprints. International Journal of Strength and Conditioning [Internet]. 2(1). </w:t>
-      </w:r>
-      <w:r>
-        <w:fldChar w:fldCharType="begin"/>
-      </w:r>
-      <w:r>
-        <w:instrText>HYPERLINK "https://doi.org/10.47206/ijsc.v2i1.74" \h</w:instrText>
-      </w:r>
-      <w:r>
-        <w:fldChar w:fldCharType="separate"/>
-      </w:r>
-      <w:r>
-        <w:t>https://doi.org/10.47206/ijsc.v2i1.74</w:t>
-      </w:r>
-      <w:r>
-        <w:fldChar w:fldCharType="end"/>
+      <w:bookmarkStart w:id="101" w:name="ref-kruschkeDoingBayesianData2015"/>
+      <w:bookmarkEnd w:id="98"/>
+      <w:r>
+        <w:t>Kruschke JK. 2015. Doing Bayesian data analysis: A tutorial with R, JAGS, and Stan. Edition 2. Boston: Academic Press.</w:t>
       </w:r>
     </w:p>
     <w:p/>
     <w:p>
-      <w:bookmarkStart w:id="70" w:name="ref-kruschkeDoingBayesianData2015"/>
-      <w:bookmarkEnd w:id="69"/>
-      <w:r>
-        <w:t>Kruschke JK. 2015. Doing Bayesian data analysis: A tutorial with R, JAGS, and Stan. Edition 2. Boston: Academic Press.</w:t>
+      <w:bookmarkStart w:id="102" w:name="X08b0d71b746045ae280ba20b9b4bd66d4278253"/>
+      <w:bookmarkEnd w:id="101"/>
+      <w:r>
+        <w:t xml:space="preserve">Kruschke JK. 2018. Rejecting or Accepting Parameter Values in Bayesian Estimation. Advances in Methods and Practices in Psychological Science [Internet]. [accessed 2022 Jul 10] 1(2):270–280. </w:t>
+      </w:r>
+      <w:r>
+        <w:fldChar w:fldCharType="begin"/>
+      </w:r>
+      <w:r>
+        <w:instrText>HYPERLINK "https://doi.org/10.1177/2515245918771304" \h</w:instrText>
+      </w:r>
+      <w:r>
+        <w:fldChar w:fldCharType="separate"/>
+      </w:r>
+      <w:r>
+        <w:t>https://doi.org/10.1177/2515245918771304</w:t>
+      </w:r>
+      <w:r>
+        <w:fldChar w:fldCharType="end"/>
       </w:r>
     </w:p>
     <w:p/>
     <w:p>
-      <w:bookmarkStart w:id="71" w:name="X08b0d71b746045ae280ba20b9b4bd66d4278253"/>
-      <w:bookmarkEnd w:id="70"/>
-      <w:r>
-        <w:t xml:space="preserve">Kruschke JK. 2018. Rejecting or Accepting Parameter Values in Bayesian Estimation. Advances in Methods and Practices in Psychological Science [Internet]. [accessed 2022 Jul 10] 1(2):270–280. </w:t>
+      <w:bookmarkStart w:id="103" w:name="ref-kruschkeBayesianDataAnalysis2018"/>
+      <w:bookmarkEnd w:id="102"/>
+      <w:r>
+        <w:t xml:space="preserve">Kruschke JK, Liddell TM. 2018a. Bayesian data analysis for newcomers. Psychonomic Bulletin &amp; Review [Internet]. [accessed 2019 Sep 17] 25(1):155–177. </w:t>
       </w:r>
       <w:r>
         <w:fldChar w:fldCharType="begin"/>
       </w:r>
       <w:r>
-        <w:instrText>HYPERLINK "https://doi.org/10.1177/2515245918771304" \h</w:instrText>
+        <w:instrText>HYPERLINK "https://doi.org/10.3758/s13423-017-1272-1" \h</w:instrText>
       </w:r>
       <w:r>
         <w:fldChar w:fldCharType="separate"/>
       </w:r>
       <w:r>
-        <w:t>https://doi.org/10.1177/2515245918771304</w:t>
+        <w:t>https://doi.org/10.3758/s13423-017-1272-1</w:t>
       </w:r>
       <w:r>
         <w:fldChar w:fldCharType="end"/>
@@ -9819,22 +10207,22 @@
     </w:p>
     <w:p/>
     <w:p>
-      <w:bookmarkStart w:id="72" w:name="ref-kruschkeBayesianDataAnalysis2018"/>
-      <w:bookmarkEnd w:id="71"/>
-      <w:r>
-        <w:t xml:space="preserve">Kruschke JK, Liddell TM. 2018a. Bayesian data analysis for newcomers. Psychonomic Bulletin &amp; Review [Internet]. [accessed 2019 Sep 17] 25(1):155–177. </w:t>
+      <w:bookmarkStart w:id="104" w:name="ref-kruschkeBayesianNewStatistics2018"/>
+      <w:bookmarkEnd w:id="103"/>
+      <w:r>
+        <w:t xml:space="preserve">Kruschke JK, Liddell TM. 2018b. The Bayesian New Statistics: Hypothesis testing, estimation, meta-analysis, and power analysis from a Bayesian perspective. Psychonomic Bulletin &amp; Review [Internet]. [accessed 2019 Sep 17] 25(1):178–206. </w:t>
       </w:r>
       <w:r>
         <w:fldChar w:fldCharType="begin"/>
       </w:r>
       <w:r>
-        <w:instrText>HYPERLINK "https://doi.org/10.3758/s13423-017-1272-1" \h</w:instrText>
+        <w:instrText>HYPERLINK "https://doi.org/10.3758/s13423-016-1221-4" \h</w:instrText>
       </w:r>
       <w:r>
         <w:fldChar w:fldCharType="separate"/>
       </w:r>
       <w:r>
-        <w:t>https://doi.org/10.3758/s13423-017-1272-1</w:t>
+        <w:t>https://doi.org/10.3758/s13423-016-1221-4</w:t>
       </w:r>
       <w:r>
         <w:fldChar w:fldCharType="end"/>
@@ -9842,22 +10230,22 @@
     </w:p>
     <w:p/>
     <w:p>
-      <w:bookmarkStart w:id="73" w:name="ref-kruschkeBayesianNewStatistics2018"/>
-      <w:bookmarkEnd w:id="72"/>
-      <w:r>
-        <w:t xml:space="preserve">Kruschke JK, Liddell TM. 2018b. The Bayesian New Statistics: Hypothesis testing, estimation, meta-analysis, and power analysis from a Bayesian perspective. Psychonomic Bulletin &amp; Review [Internet]. [accessed 2019 Sep 17] 25(1):178–206. </w:t>
+      <w:bookmarkStart w:id="105" w:name="X11a702c183fe711be8f27283712c55ac310fdf4"/>
+      <w:bookmarkEnd w:id="104"/>
+      <w:r>
+        <w:t xml:space="preserve">Makowski D, Ben-Shachar M, Lüdecke D. 2019. bayestestR: Describing Effects and their Uncertainty, Existence and Significance within the Bayesian Framework. Journal of Open Source Software [Internet]. [accessed 2019 Sep 23] 4(40):1541. </w:t>
       </w:r>
       <w:r>
         <w:fldChar w:fldCharType="begin"/>
       </w:r>
       <w:r>
-        <w:instrText>HYPERLINK "https://doi.org/10.3758/s13423-016-1221-4" \h</w:instrText>
+        <w:instrText>HYPERLINK "https://doi.org/10.21105/joss.01541" \h</w:instrText>
       </w:r>
       <w:r>
         <w:fldChar w:fldCharType="separate"/>
       </w:r>
       <w:r>
-        <w:t>https://doi.org/10.3758/s13423-016-1221-4</w:t>
+        <w:t>https://doi.org/10.21105/joss.01541</w:t>
       </w:r>
       <w:r>
         <w:fldChar w:fldCharType="end"/>
@@ -9865,26 +10253,22 @@
     </w:p>
     <w:p/>
     <w:p>
-      <w:bookmarkStart w:id="74" w:name="X11a702c183fe711be8f27283712c55ac310fdf4"/>
-      <w:bookmarkEnd w:id="73"/>
-      <w:r>
-        <w:t xml:space="preserve">Makowski D, Ben-Shachar M, Lüdecke D. 2019. bayestestR: Describing Effects and their Uncertainty, Existence and Significance within the Bayesian Framework. Journal </w:t>
-      </w:r>
-      <w:r>
-        <w:lastRenderedPageBreak/>
-        <w:t xml:space="preserve">of Open Source Software [Internet]. [accessed 2019 Sep 23] 4(40):1541. </w:t>
+      <w:bookmarkStart w:id="106" w:name="ref-mangineSpeedForcePower2014"/>
+      <w:bookmarkEnd w:id="105"/>
+      <w:r>
+        <w:t xml:space="preserve">Mangine GT, Hoffman JR, Gonzalez AM, Wells AJ, Townsend JR, Jajtner AR, McCormack WP, Robinson EH, Fragala MS, Fukuda DH, Stout JR. 2014. Speed, Force, and Power Values Produced From Nonmotorized Treadmill Test Are Related to Sprinting Performance: Journal of Strength and Conditioning Research. 28(7):1812–1819. </w:t>
       </w:r>
       <w:r>
         <w:fldChar w:fldCharType="begin"/>
       </w:r>
       <w:r>
-        <w:instrText>HYPERLINK "https://doi.org/10.21105/joss.01541" \h</w:instrText>
+        <w:instrText>HYPERLINK "https://doi.org/10.1519/JSC.0000000000000316" \h</w:instrText>
       </w:r>
       <w:r>
         <w:fldChar w:fldCharType="separate"/>
       </w:r>
       <w:r>
-        <w:t>https://doi.org/10.21105/joss.01541</w:t>
+        <w:t>https://doi.org/10.1519/JSC.0000000000000316</w:t>
       </w:r>
       <w:r>
         <w:fldChar w:fldCharType="end"/>
@@ -9892,22 +10276,22 @@
     </w:p>
     <w:p/>
     <w:p>
-      <w:bookmarkStart w:id="75" w:name="ref-mangineSpeedForcePower2014"/>
-      <w:bookmarkEnd w:id="74"/>
-      <w:r>
-        <w:t xml:space="preserve">Mangine GT, Hoffman JR, Gonzalez AM, Wells AJ, Townsend JR, Jajtner AR, McCormack WP, Robinson EH, Fragala MS, Fukuda DH, Stout JR. 2014. Speed, Force, and Power Values Produced From Nonmotorized Treadmill Test Are Related to Sprinting Performance: Journal of Strength and Conditioning Research. 28(7):1812–1819. </w:t>
+      <w:bookmarkStart w:id="107" w:name="Xf9750e022297e1bf2109ff15a97f4ef96b0601c"/>
+      <w:bookmarkEnd w:id="106"/>
+      <w:r>
+        <w:t xml:space="preserve">Marcote-Pequeño R, García-Ramos A, Cuadrado-Peñafiel V, González-Hernández JM, Gómez MÁ, Jiménez-Reyes P. 2019. Association Between the Force and Performance Variables Obtained in Jumping and Sprinting in Elite Female Soccer Players. International Journal of Sports Physiology and Performance. 14(2):209–215. </w:t>
       </w:r>
       <w:r>
         <w:fldChar w:fldCharType="begin"/>
       </w:r>
       <w:r>
-        <w:instrText>HYPERLINK "https://doi.org/10.1519/JSC.0000000000000316" \h</w:instrText>
+        <w:instrText>HYPERLINK "https://doi.org/10.1123/ijspp.2018-0233" \h</w:instrText>
       </w:r>
       <w:r>
         <w:fldChar w:fldCharType="separate"/>
       </w:r>
       <w:r>
-        <w:t>https://doi.org/10.1519/JSC.0000000000000316</w:t>
+        <w:t>https://doi.org/10.1123/ijspp.2018-0233</w:t>
       </w:r>
       <w:r>
         <w:fldChar w:fldCharType="end"/>
@@ -9915,22 +10299,52 @@
     </w:p>
     <w:p/>
     <w:p>
-      <w:bookmarkStart w:id="76" w:name="Xf9750e022297e1bf2109ff15a97f4ef96b0601c"/>
-      <w:bookmarkEnd w:id="75"/>
-      <w:r>
-        <w:t xml:space="preserve">Marcote-Pequeño R, García-Ramos A, Cuadrado-Peñafiel V, González-Hernández JM, Gómez MÁ, Jiménez-Reyes P. 2019. Association Between the Force and Performance Variables Obtained in Jumping and Sprinting in Elite Female Soccer Players. International Journal of Sports Physiology and Performance. 14(2):209–215. </w:t>
+      <w:bookmarkStart w:id="108" w:name="X0c4cbe9e8656dd48ad922f5803c496b199df4e9"/>
+      <w:bookmarkEnd w:id="107"/>
+      <w:r>
+        <w:t xml:space="preserve">Morin JB. 2017. A spreadsheet for Sprint acceleration Force-Velocity-Power profiling [Internet]. [accessed 2020 Oct 27]. </w:t>
       </w:r>
       <w:r>
         <w:fldChar w:fldCharType="begin"/>
       </w:r>
       <w:r>
-        <w:instrText>HYPERLINK "https://doi.org/10.1123/ijspp.2018-0233" \h</w:instrText>
+        <w:instrText>HYPERLINK "https://jbmorin.net/2017/12/13/a-spreadsheet-for-sprint-acceleration-force-velocity-power-profiling/" \h</w:instrText>
       </w:r>
       <w:r>
         <w:fldChar w:fldCharType="separate"/>
       </w:r>
       <w:r>
-        <w:t>https://doi.org/10.1123/ijspp.2018-0233</w:t>
+        <w:t>https://jbmorin.net/2017/12/13/a-spreadsheet-for-sprint-acceleration-force-velocity-power-profiling/</w:t>
+      </w:r>
+      <w:r>
+        <w:fldChar w:fldCharType="end"/>
+      </w:r>
+    </w:p>
+    <w:p>
+      <w:bookmarkStart w:id="109" w:name="X41618b79c21e72ab2531fa2b596b4d4af58820d"/>
+      <w:bookmarkEnd w:id="108"/>
+    </w:p>
+    <w:p>
+      <w:bookmarkStart w:id="110" w:name="ref-morinSimpleMethodComputing2019"/>
+      <w:bookmarkEnd w:id="109"/>
+      <w:r>
+        <w:t xml:space="preserve">Morin J-B, Samozino P, Murata M, Cross MR, Nagahara R. 2019. A simple method for computing sprint acceleration kinetics from running velocity data: Replication study </w:t>
+      </w:r>
+      <w:r>
+        <w:lastRenderedPageBreak/>
+        <w:t xml:space="preserve">with improved design. Journal of Biomechanics. 94:82–87. </w:t>
+      </w:r>
+      <w:r>
+        <w:fldChar w:fldCharType="begin"/>
+      </w:r>
+      <w:r>
+        <w:instrText>HYPERLINK "https://doi.org/10.1016/j.jbiomech.2019.07.020" \h</w:instrText>
+      </w:r>
+      <w:r>
+        <w:fldChar w:fldCharType="separate"/>
+      </w:r>
+      <w:r>
+        <w:t>https://doi.org/10.1016/j.jbiomech.2019.07.020</w:t>
       </w:r>
       <w:r>
         <w:fldChar w:fldCharType="end"/>
@@ -9938,80 +10352,53 @@
     </w:p>
     <w:p/>
     <w:p>
-      <w:bookmarkStart w:id="77" w:name="X0c4cbe9e8656dd48ad922f5803c496b199df4e9"/>
-      <w:bookmarkEnd w:id="76"/>
-      <w:r>
-        <w:t xml:space="preserve">Morin JB. 2017. A spreadsheet for Sprint acceleration Force-Velocity-Power profiling [Internet]. [accessed 2020 Oct 27]. </w:t>
-      </w:r>
-      <w:r>
-        <w:fldChar w:fldCharType="begin"/>
-      </w:r>
-      <w:r>
-        <w:instrText>HYPERLINK "https://jbmorin.net/2017/12/13/a-spreadsheet-for-sprint-acceleration-force-velocity-power-profiling/" \h</w:instrText>
-      </w:r>
-      <w:r>
-        <w:fldChar w:fldCharType="separate"/>
-      </w:r>
-      <w:r>
-        <w:t>https://jbmorin.net/2017/12/13/a-spreadsheet-for-sprint-acceleration-force-velocity-power-profiling/</w:t>
-      </w:r>
-      <w:r>
-        <w:fldChar w:fldCharType="end"/>
-      </w:r>
-    </w:p>
-    <w:p>
-      <w:bookmarkStart w:id="78" w:name="X41618b79c21e72ab2531fa2b596b4d4af58820d"/>
-      <w:bookmarkEnd w:id="77"/>
-    </w:p>
-    <w:p>
-      <w:bookmarkStart w:id="79" w:name="ref-morinSimpleMethodComputing2019"/>
-      <w:bookmarkEnd w:id="78"/>
-      <w:r>
-        <w:t xml:space="preserve">Morin J-B, Samozino P, Murata M, Cross MR, Nagahara R. 2019. A simple method for computing sprint acceleration kinetics from running velocity data: Replication study with improved design. Journal of Biomechanics. 94:82–87. </w:t>
-      </w:r>
-      <w:r>
-        <w:fldChar w:fldCharType="begin"/>
-      </w:r>
-      <w:r>
-        <w:instrText>HYPERLINK "https://doi.org/10.1016/j.jbiomech.2019.07.020" \h</w:instrText>
-      </w:r>
-      <w:r>
-        <w:fldChar w:fldCharType="separate"/>
-      </w:r>
-      <w:r>
-        <w:t>https://doi.org/10.1016/j.jbiomech.2019.07.020</w:t>
-      </w:r>
-      <w:r>
-        <w:fldChar w:fldCharType="end"/>
+      <w:bookmarkStart w:id="111" w:name="X1975a95524d680e840cacf8c10f7854d2bf6a97"/>
+      <w:bookmarkEnd w:id="110"/>
+      <w:r>
+        <w:t>Motulsky H. 2018. Intuitive biostatistics: A nonmathematical guide to statistical thinking. Fourth edition. New York: Oxford University Press.</w:t>
       </w:r>
     </w:p>
     <w:p/>
     <w:p>
-      <w:bookmarkStart w:id="80" w:name="X1975a95524d680e840cacf8c10f7854d2bf6a97"/>
-      <w:bookmarkEnd w:id="79"/>
-      <w:r>
-        <w:lastRenderedPageBreak/>
-        <w:t>Motulsky H. 2018. Intuitive biostatistics: A nonmathematical guide to statistical thinking. Fourth edition. New York: Oxford University Press.</w:t>
+      <w:bookmarkStart w:id="112" w:name="ref-R-base"/>
+      <w:bookmarkEnd w:id="111"/>
+      <w:r>
+        <w:t xml:space="preserve">R Core Team. 2022. R: A language and environment for statistical computing [Internet]. Vienna, Austria: R Foundation for Statistical Computing. </w:t>
+      </w:r>
+      <w:r>
+        <w:fldChar w:fldCharType="begin"/>
+      </w:r>
+      <w:r>
+        <w:instrText>HYPERLINK "https://www.R-project.org/" \h</w:instrText>
+      </w:r>
+      <w:r>
+        <w:fldChar w:fldCharType="separate"/>
+      </w:r>
+      <w:r>
+        <w:t>https://www.R-project.org/</w:t>
+      </w:r>
+      <w:r>
+        <w:fldChar w:fldCharType="end"/>
       </w:r>
     </w:p>
     <w:p/>
     <w:p>
-      <w:bookmarkStart w:id="81" w:name="ref-R-base"/>
-      <w:bookmarkEnd w:id="80"/>
-      <w:r>
-        <w:t xml:space="preserve">R Core Team. 2022. R: A language and environment for statistical computing [Internet]. Vienna, Austria: R Foundation for Statistical Computing. </w:t>
+      <w:bookmarkStart w:id="113" w:name="ref-samozinoSimpleMethodMeasuring2016"/>
+      <w:bookmarkEnd w:id="112"/>
+      <w:r>
+        <w:t xml:space="preserve">Samozino P, Rabita G, Dorel S, Slawinski J, Peyrot N, Saez de Villarreal E, Morin J-B. 2016. A simple method for measuring power, force, velocity properties, and mechanical effectiveness in sprint running: Simple method to compute sprint mechanics. Scandinavian Journal of Medicine &amp; Science in Sports. 26(6):648–658. </w:t>
       </w:r>
       <w:r>
         <w:fldChar w:fldCharType="begin"/>
       </w:r>
       <w:r>
-        <w:instrText>HYPERLINK "https://www.R-project.org/" \h</w:instrText>
+        <w:instrText>HYPERLINK "https://doi.org/10.1111/sms.12490" \h</w:instrText>
       </w:r>
       <w:r>
         <w:fldChar w:fldCharType="separate"/>
       </w:r>
       <w:r>
-        <w:t>https://www.R-project.org/</w:t>
+        <w:t>https://doi.org/10.1111/sms.12490</w:t>
       </w:r>
       <w:r>
         <w:fldChar w:fldCharType="end"/>
@@ -10019,22 +10406,22 @@
     </w:p>
     <w:p/>
     <w:p>
-      <w:bookmarkStart w:id="82" w:name="ref-samozinoSimpleMethodMeasuring2016"/>
-      <w:bookmarkEnd w:id="81"/>
-      <w:r>
-        <w:t xml:space="preserve">Samozino P, Rabita G, Dorel S, Slawinski J, Peyrot N, Saez de Villarreal E, Morin J-B. 2016. A simple method for measuring power, force, velocity properties, and mechanical effectiveness in sprint running: Simple method to compute sprint mechanics. Scandinavian Journal of Medicine &amp; Science in Sports. 26(6):648–658. </w:t>
+      <w:bookmarkStart w:id="114" w:name="X636a68a11da56e24e74db551b02c2420e7d92cd"/>
+      <w:bookmarkEnd w:id="113"/>
+      <w:r>
+        <w:t xml:space="preserve">Stenroth L, Vartiainen P. 2020. Spreadsheet for sprint acceleration force-velocity-power profiling with optimization to correct start time. </w:t>
       </w:r>
       <w:r>
         <w:fldChar w:fldCharType="begin"/>
       </w:r>
       <w:r>
-        <w:instrText>HYPERLINK "https://doi.org/10.1111/sms.12490" \h</w:instrText>
+        <w:instrText>HYPERLINK "https://doi.org/10.13140/RG.2.2.12841.83045" \h</w:instrText>
       </w:r>
       <w:r>
         <w:fldChar w:fldCharType="separate"/>
       </w:r>
       <w:r>
-        <w:t>https://doi.org/10.1111/sms.12490</w:t>
+        <w:t>https://doi.org/10.13140/RG.2.2.12841.83045</w:t>
       </w:r>
       <w:r>
         <w:fldChar w:fldCharType="end"/>
@@ -10042,22 +10429,22 @@
     </w:p>
     <w:p/>
     <w:p>
-      <w:bookmarkStart w:id="83" w:name="X636a68a11da56e24e74db551b02c2420e7d92cd"/>
-      <w:bookmarkEnd w:id="82"/>
-      <w:r>
-        <w:t xml:space="preserve">Stenroth L, Vartiainen P. 2020. Spreadsheet for sprint acceleration force-velocity-power profiling with optimization to correct start time. </w:t>
+      <w:bookmarkStart w:id="115" w:name="Xf1011dded519ee0de75fb97a2b8a911dfc18ddc"/>
+      <w:bookmarkEnd w:id="114"/>
+      <w:r>
+        <w:t xml:space="preserve">Stenroth L, Vartiainen P, Karjalainen PA. 2020. Force-velocity profiling in ice hockey skating: Reliability and validity of a simple, low-cost field method. Sports Biomechanics.:1–16. </w:t>
       </w:r>
       <w:r>
         <w:fldChar w:fldCharType="begin"/>
       </w:r>
       <w:r>
-        <w:instrText>HYPERLINK "https://doi.org/10.13140/RG.2.2.12841.83045" \h</w:instrText>
+        <w:instrText>HYPERLINK "https://doi.org/10.1080/14763141.2020.1770321" \h</w:instrText>
       </w:r>
       <w:r>
         <w:fldChar w:fldCharType="separate"/>
       </w:r>
       <w:r>
-        <w:t>https://doi.org/10.13140/RG.2.2.12841.83045</w:t>
+        <w:t>https://doi.org/10.1080/14763141.2020.1770321</w:t>
       </w:r>
       <w:r>
         <w:fldChar w:fldCharType="end"/>
@@ -10065,22 +10452,26 @@
     </w:p>
     <w:p/>
     <w:p>
-      <w:bookmarkStart w:id="84" w:name="Xf1011dded519ee0de75fb97a2b8a911dfc18ddc"/>
-      <w:bookmarkEnd w:id="83"/>
-      <w:r>
-        <w:t xml:space="preserve">Stenroth L, Vartiainen P, Karjalainen PA. 2020. Force-velocity profiling in ice hockey skating: Reliability and validity of a simple, low-cost field method. Sports Biomechanics.:1–16. </w:t>
+      <w:bookmarkStart w:id="116" w:name="Xc4200044e1419d2ae905af7be5d26d53e3f416c"/>
+      <w:bookmarkEnd w:id="115"/>
+      <w:r>
+        <w:t xml:space="preserve">Vescovi JD, Jovanović M. 2021. Sprint Mechanical Characteristics of Female Soccer Players: A Retrospective Pilot Study to Examine a Novel Approach for Correction of </w:t>
+      </w:r>
+      <w:r>
+        <w:lastRenderedPageBreak/>
+        <w:t xml:space="preserve">Timing Gate Starts. Front Sports Act Living [Internet]. [accessed 2021 Jul 1] 3:629694. </w:t>
       </w:r>
       <w:r>
         <w:fldChar w:fldCharType="begin"/>
       </w:r>
       <w:r>
-        <w:instrText>HYPERLINK "https://doi.org/10.1080/14763141.2020.1770321" \h</w:instrText>
+        <w:instrText>HYPERLINK "https://doi.org/10.3389/fspor.2021.629694" \h</w:instrText>
       </w:r>
       <w:r>
         <w:fldChar w:fldCharType="separate"/>
       </w:r>
       <w:r>
-        <w:t>https://doi.org/10.1080/14763141.2020.1770321</w:t>
+        <w:t>https://doi.org/10.3389/fspor.2021.629694</w:t>
       </w:r>
       <w:r>
         <w:fldChar w:fldCharType="end"/>
@@ -10088,33 +10479,9 @@
     </w:p>
     <w:p/>
     <w:p>
-      <w:bookmarkStart w:id="85" w:name="Xc4200044e1419d2ae905af7be5d26d53e3f416c"/>
-      <w:bookmarkEnd w:id="84"/>
-      <w:r>
-        <w:t xml:space="preserve">Vescovi JD, Jovanović M. 2021. Sprint Mechanical Characteristics of Female Soccer Players: A Retrospective Pilot Study to Examine a Novel Approach for Correction of Timing Gate Starts. Front Sports Act Living [Internet]. [accessed 2021 Jul 1] 3:629694. </w:t>
-      </w:r>
-      <w:r>
-        <w:fldChar w:fldCharType="begin"/>
-      </w:r>
-      <w:r>
-        <w:instrText>HYPERLINK "https://doi.org/10.3389/fspor.2021.629694" \h</w:instrText>
-      </w:r>
-      <w:r>
-        <w:fldChar w:fldCharType="separate"/>
-      </w:r>
-      <w:r>
-        <w:t>https://doi.org/10.3389/fspor.2021.629694</w:t>
-      </w:r>
-      <w:r>
-        <w:fldChar w:fldCharType="end"/>
-      </w:r>
-    </w:p>
-    <w:p/>
-    <w:p>
-      <w:bookmarkStart w:id="86" w:name="X28e7fd1011561c0e7fc0149d47b31e35b209202"/>
-      <w:bookmarkEnd w:id="85"/>
-      <w:r>
-        <w:lastRenderedPageBreak/>
+      <w:bookmarkStart w:id="117" w:name="X28e7fd1011561c0e7fc0149d47b31e35b209202"/>
+      <w:bookmarkEnd w:id="116"/>
+      <w:r>
         <w:t xml:space="preserve">Ward-Smith AJ. 2001. Energy conversion strategies during 100 m sprinting. Journal of Sports Sciences. 19(9):701–710. </w:t>
       </w:r>
       <w:r>
@@ -10142,7 +10509,7 @@
       </w:r>
     </w:p>
     <w:p>
-      <w:bookmarkStart w:id="87" w:name="tbl-example-split-times"/>
+      <w:bookmarkStart w:id="118" w:name="tbl-example-split-times"/>
       <w:r>
         <w:rPr>
           <w:b/>
@@ -10394,12 +10761,12 @@
           </w:p>
         </w:tc>
       </w:tr>
-      <w:bookmarkEnd w:id="87"/>
+      <w:bookmarkEnd w:id="118"/>
     </w:tbl>
     <w:p/>
-    <w:bookmarkEnd w:id="47"/>
-    <w:bookmarkEnd w:id="49"/>
-    <w:bookmarkEnd w:id="86"/>
+    <w:bookmarkEnd w:id="72"/>
+    <w:bookmarkEnd w:id="74"/>
+    <w:bookmarkEnd w:id="117"/>
     <w:p>
       <w:pPr>
         <w:spacing w:line="240" w:lineRule="auto"/>
@@ -10409,7 +10776,7 @@
       </w:r>
     </w:p>
     <w:p>
-      <w:bookmarkStart w:id="88" w:name="tbl-mike-phil-john-est-params"/>
+      <w:bookmarkStart w:id="119" w:name="tbl-mike-phil-john-est-params"/>
       <w:r>
         <w:rPr>
           <w:b/>
@@ -10994,7 +11361,7 @@
           </w:p>
         </w:tc>
       </w:tr>
-      <w:bookmarkEnd w:id="88"/>
+      <w:bookmarkEnd w:id="119"/>
     </w:tbl>
     <w:p/>
     <w:p>
@@ -11006,7 +11373,7 @@
       </w:r>
     </w:p>
     <w:p>
-      <w:bookmarkStart w:id="89" w:name="tbl-all-estimates"/>
+      <w:bookmarkStart w:id="120" w:name="tbl-all-estimates"/>
       <w:r>
         <w:rPr>
           <w:b/>
@@ -13210,7 +13577,7 @@
           <w:p/>
         </w:tc>
       </w:tr>
-      <w:bookmarkEnd w:id="89"/>
+      <w:bookmarkEnd w:id="120"/>
     </w:tbl>
     <w:p/>
     <w:p>
@@ -13222,7 +13589,7 @@
       </w:r>
     </w:p>
     <w:p>
-      <w:bookmarkStart w:id="90" w:name="tbl-not-fitted"/>
+      <w:bookmarkStart w:id="121" w:name="tbl-not-fitted"/>
       <w:r>
         <w:rPr>
           <w:b/>
@@ -13714,7 +14081,7 @@
           </w:p>
         </w:tc>
       </w:tr>
-      <w:bookmarkEnd w:id="90"/>
+      <w:bookmarkEnd w:id="121"/>
     </w:tbl>
     <w:p/>
     <w:p>
@@ -13726,7 +14093,7 @@
       </w:r>
     </w:p>
     <w:p>
-      <w:bookmarkStart w:id="91" w:name="tbl-ROPE-pooled"/>
+      <w:bookmarkStart w:id="122" w:name="tbl-ROPE-pooled"/>
       <w:r>
         <w:rPr>
           <w:b/>
@@ -15406,7 +15773,7 @@
           </w:p>
         </w:tc>
       </w:tr>
-      <w:bookmarkEnd w:id="91"/>
+      <w:bookmarkEnd w:id="122"/>
     </w:tbl>
     <w:p/>
     <w:p>
@@ -15418,7 +15785,7 @@
       </w:r>
     </w:p>
     <w:p>
-      <w:bookmarkStart w:id="92" w:name="tbl-pooled-MDC"/>
+      <w:bookmarkStart w:id="123" w:name="tbl-pooled-MDC"/>
       <w:r>
         <w:rPr>
           <w:b/>
@@ -15894,7 +16261,7 @@
           </w:p>
         </w:tc>
       </w:tr>
-      <w:bookmarkEnd w:id="92"/>
+      <w:bookmarkEnd w:id="123"/>
     </w:tbl>
     <w:p/>
     <w:p>
@@ -16313,7 +16680,7 @@
       <w:lnNumType w:countBy="1" w:restart="continuous"/>
       <w:cols w:space="708"/>
       <w:docGrid w:linePitch="360"/>
-      <w:sectPrChange w:id="93" w:author="Mladen Jovanovic" w:date="2022-12-08T22:30:00Z">
+      <w:sectPrChange w:id="124" w:author="Mladen Jovanovic" w:date="2022-12-08T22:59:00Z">
         <w:sectPr>
           <w:pgMar w:top="1418" w:right="1701" w:bottom="1418" w:left="1701" w:header="709" w:footer="709" w:gutter="0"/>
           <w:lnNumType w:countBy="0" w:restart="newPage"/>
